--- a/TINJAUAN PUSTAKA.docx
+++ b/TINJAUAN PUSTAKA.docx
@@ -25,6 +25,7 @@
     <w:p>
       <w:pPr>
         <w:pStyle w:val="Heading2"/>
+        <w:spacing w:after="0" w:line="480" w:lineRule="auto"/>
       </w:pPr>
       <w:r>
         <w:t>Mikrokantilever</w:t>
@@ -32,7 +33,162 @@
     </w:p>
     <w:p>
       <w:pPr>
+        <w:pStyle w:val="TEUnsoed-TextBodyspasi2"/>
+        <w:rPr>
+          <w:lang w:val="en-US"/>
+        </w:rPr>
+      </w:pPr>
+      <w:r>
+        <w:rPr>
+          <w:lang w:val="en-US"/>
+        </w:rPr>
+        <w:t xml:space="preserve">Sub </w:t>
+      </w:r>
+      <w:proofErr w:type="spellStart"/>
+      <w:r>
+        <w:rPr>
+          <w:lang w:val="en-US"/>
+        </w:rPr>
+        <w:t>bab</w:t>
+      </w:r>
+      <w:proofErr w:type="spellEnd"/>
+      <w:r>
+        <w:rPr>
+          <w:lang w:val="en-US"/>
+        </w:rPr>
+        <w:t xml:space="preserve"> </w:t>
+      </w:r>
+      <w:proofErr w:type="spellStart"/>
+      <w:r>
+        <w:rPr>
+          <w:lang w:val="en-US"/>
+        </w:rPr>
+        <w:t>ini</w:t>
+      </w:r>
+      <w:proofErr w:type="spellEnd"/>
+      <w:r>
+        <w:rPr>
+          <w:lang w:val="en-US"/>
+        </w:rPr>
+        <w:t xml:space="preserve"> </w:t>
+      </w:r>
+      <w:proofErr w:type="spellStart"/>
+      <w:r>
+        <w:rPr>
+          <w:lang w:val="en-US"/>
+        </w:rPr>
+        <w:t>akan</w:t>
+      </w:r>
+      <w:proofErr w:type="spellEnd"/>
+      <w:r>
+        <w:rPr>
+          <w:lang w:val="en-US"/>
+        </w:rPr>
+        <w:t xml:space="preserve"> </w:t>
+      </w:r>
+      <w:proofErr w:type="spellStart"/>
+      <w:r>
+        <w:rPr>
+          <w:lang w:val="en-US"/>
+        </w:rPr>
+        <w:t>membahas</w:t>
+      </w:r>
+      <w:proofErr w:type="spellEnd"/>
+      <w:r>
+        <w:rPr>
+          <w:lang w:val="en-US"/>
+        </w:rPr>
+        <w:t xml:space="preserve"> </w:t>
+      </w:r>
+      <w:proofErr w:type="spellStart"/>
+      <w:r>
+        <w:rPr>
+          <w:lang w:val="en-US"/>
+        </w:rPr>
+        <w:t>pengertian</w:t>
+      </w:r>
+      <w:proofErr w:type="spellEnd"/>
+      <w:r>
+        <w:rPr>
+          <w:lang w:val="en-US"/>
+        </w:rPr>
+        <w:t xml:space="preserve"> </w:t>
+      </w:r>
+      <w:proofErr w:type="spellStart"/>
+      <w:r>
+        <w:rPr>
+          <w:lang w:val="en-US"/>
+        </w:rPr>
+        <w:t>beserta</w:t>
+      </w:r>
+      <w:proofErr w:type="spellEnd"/>
+      <w:r>
+        <w:rPr>
+          <w:lang w:val="en-US"/>
+        </w:rPr>
+        <w:t xml:space="preserve"> </w:t>
+      </w:r>
+      <w:proofErr w:type="spellStart"/>
+      <w:r>
+        <w:rPr>
+          <w:lang w:val="en-US"/>
+        </w:rPr>
+        <w:t>prinsip</w:t>
+      </w:r>
+      <w:proofErr w:type="spellEnd"/>
+      <w:r>
+        <w:rPr>
+          <w:lang w:val="en-US"/>
+        </w:rPr>
+        <w:t xml:space="preserve"> </w:t>
+      </w:r>
+      <w:proofErr w:type="spellStart"/>
+      <w:r>
+        <w:rPr>
+          <w:lang w:val="en-US"/>
+        </w:rPr>
+        <w:t>kerja</w:t>
+      </w:r>
+      <w:proofErr w:type="spellEnd"/>
+      <w:r>
+        <w:rPr>
+          <w:lang w:val="en-US"/>
+        </w:rPr>
+        <w:t xml:space="preserve"> </w:t>
+      </w:r>
+      <w:proofErr w:type="spellStart"/>
+      <w:r>
+        <w:rPr>
+          <w:lang w:val="en-US"/>
+        </w:rPr>
+        <w:t>dari</w:t>
+      </w:r>
+      <w:proofErr w:type="spellEnd"/>
+      <w:r>
+        <w:rPr>
+          <w:lang w:val="en-US"/>
+        </w:rPr>
+        <w:t xml:space="preserve"> sensor </w:t>
+      </w:r>
+      <w:proofErr w:type="spellStart"/>
+      <w:r>
+        <w:rPr>
+          <w:lang w:val="en-US"/>
+        </w:rPr>
+        <w:t>mikrokantilever</w:t>
+      </w:r>
+      <w:proofErr w:type="spellEnd"/>
+      <w:r>
+        <w:rPr>
+          <w:lang w:val="en-US"/>
+        </w:rPr>
+        <w:t>.</w:t>
+      </w:r>
+    </w:p>
+    <w:p>
+      <w:pPr>
         <w:pStyle w:val="Heading3"/>
+        <w:spacing w:before="0" w:after="0" w:line="480" w:lineRule="auto"/>
       </w:pPr>
       <w:r>
         <w:t>Mikrokantilever sebagai Sensor</w:t>
@@ -41,6 +197,9 @@
     <w:p>
       <w:pPr>
         <w:pStyle w:val="TEUnsoed-TextBodyspasi2"/>
+        <w:rPr>
+          <w:lang w:val="en-US"/>
+        </w:rPr>
       </w:pPr>
       <w:r>
         <w:t xml:space="preserve">Sensor mikrokantilever </w:t>
@@ -154,121 +313,143 @@
         <w:fldChar w:fldCharType="end"/>
       </w:r>
       <w:r>
+        <w:rPr>
+          <w:lang w:val="en-US"/>
+        </w:rPr>
+        <w:t xml:space="preserve">. </w:t>
+      </w:r>
+      <w:proofErr w:type="spellStart"/>
+      <w:r>
+        <w:rPr>
+          <w:lang w:val="en-US"/>
+        </w:rPr>
+        <w:t>Penampakan</w:t>
+      </w:r>
+      <w:proofErr w:type="spellEnd"/>
+      <w:r>
+        <w:rPr>
+          <w:lang w:val="en-US"/>
+        </w:rPr>
+        <w:t xml:space="preserve"> </w:t>
+      </w:r>
+      <w:proofErr w:type="spellStart"/>
+      <w:r>
+        <w:rPr>
+          <w:lang w:val="en-US"/>
+        </w:rPr>
+        <w:t>fsik</w:t>
+      </w:r>
+      <w:proofErr w:type="spellEnd"/>
+      <w:r>
+        <w:rPr>
+          <w:lang w:val="en-US"/>
+        </w:rPr>
+        <w:t xml:space="preserve"> </w:t>
+      </w:r>
+      <w:proofErr w:type="spellStart"/>
+      <w:r>
+        <w:rPr>
+          <w:lang w:val="en-US"/>
+        </w:rPr>
+        <w:t>dari</w:t>
+      </w:r>
+      <w:proofErr w:type="spellEnd"/>
+      <w:r>
+        <w:rPr>
+          <w:lang w:val="en-US"/>
+        </w:rPr>
+        <w:t xml:space="preserve"> sensor </w:t>
+      </w:r>
+      <w:proofErr w:type="spellStart"/>
+      <w:r>
+        <w:rPr>
+          <w:lang w:val="en-US"/>
+        </w:rPr>
+        <w:t>mikrokantilever</w:t>
+      </w:r>
+      <w:proofErr w:type="spellEnd"/>
+      <w:r>
+        <w:rPr>
+          <w:lang w:val="en-US"/>
+        </w:rPr>
+        <w:t xml:space="preserve"> </w:t>
+      </w:r>
+      <w:proofErr w:type="spellStart"/>
+      <w:r>
+        <w:rPr>
+          <w:lang w:val="en-US"/>
+        </w:rPr>
+        <w:t>dapat</w:t>
+      </w:r>
+      <w:proofErr w:type="spellEnd"/>
+      <w:r>
+        <w:rPr>
+          <w:lang w:val="en-US"/>
+        </w:rPr>
+        <w:t xml:space="preserve"> </w:t>
+      </w:r>
+      <w:proofErr w:type="spellStart"/>
+      <w:r>
+        <w:rPr>
+          <w:lang w:val="en-US"/>
+        </w:rPr>
+        <w:t>dilihat</w:t>
+      </w:r>
+      <w:proofErr w:type="spellEnd"/>
+      <w:r>
+        <w:rPr>
+          <w:lang w:val="en-US"/>
+        </w:rPr>
+        <w:t xml:space="preserve"> pada </w:t>
+      </w:r>
+      <w:proofErr w:type="spellStart"/>
+      <w:r>
+        <w:rPr>
+          <w:lang w:val="en-US"/>
+        </w:rPr>
+        <w:t>gambar</w:t>
+      </w:r>
+      <w:proofErr w:type="spellEnd"/>
+      <w:r>
+        <w:rPr>
+          <w:lang w:val="en-US"/>
+        </w:rPr>
+        <w:t xml:space="preserve"> </w:t>
+      </w:r>
+      <w:proofErr w:type="spellStart"/>
+      <w:r>
+        <w:rPr>
+          <w:lang w:val="en-US"/>
+        </w:rPr>
+        <w:t>berikut</w:t>
+      </w:r>
+      <w:proofErr w:type="spellEnd"/>
+      <w:r>
+        <w:rPr>
+          <w:lang w:val="en-US"/>
+        </w:rPr>
         <w:t>.</w:t>
       </w:r>
     </w:p>
     <w:p>
       <w:pPr>
-        <w:pStyle w:val="Heading3"/>
-      </w:pPr>
-      <w:r>
-        <w:t>Mode Dinamis pada Mikrokantilever</w:t>
-      </w:r>
-    </w:p>
-    <w:p>
-      <w:pPr>
         <w:pStyle w:val="TEUnsoed-TextBodyspasi2"/>
-        <w:spacing w:after="58"/>
+        <w:keepNext/>
+        <w:spacing w:line="240" w:lineRule="auto"/>
+        <w:ind w:firstLine="0"/>
+        <w:jc w:val="center"/>
+      </w:pPr>
+      <w:r>
         <w:rPr>
           <w:noProof/>
-        </w:rPr>
-      </w:pPr>
-      <w:r>
-        <w:t xml:space="preserve">Pada penelitian kali ini, pembacaan pada mikrokantilever dilakukan dalam mode dinamis. </w:t>
-      </w:r>
-      <w:r>
-        <w:t>Prinsip kerja pembacaan mikrokantilever pada mode dinamis</w:t>
-      </w:r>
-      <w:r>
-        <w:t xml:space="preserve"> adalah pertama dengan memberikan getaran pada sensor mikrokantilever dengan memberikan generator sinyal pada piezoelektrik, frekuensi resonansi dari mikrokantilever dapat dihitung. Selanjutnya, penambahan massa pada permukaan mikrokantilever akan menyebabkan penurunan frekuensi </w:t>
-      </w:r>
-      <w:r>
+          <w:lang w:val="en-US"/>
+        </w:rPr>
         <w:lastRenderedPageBreak/>
-        <w:t>resonansi. Oleh karena itu, perubahan massa dapat diperoleh dari pergeseran frekuensi resonansi yang disebabkan oleh adsorpsi molekul (molekul yang menempel)</w:t>
-      </w:r>
-      <w:r>
-        <w:t xml:space="preserve"> </w:t>
-      </w:r>
-      <w:r>
-        <w:fldChar w:fldCharType="begin"/>
-      </w:r>
-      <w:r>
-        <w:instrText xml:space="preserve"> ADDIN ZOTERO_ITEM CSL_CITATION {"citationID":"H86o3KBx","properties":{"formattedCitation":"[1]","plainCitation":"[1]","noteIndex":0},"citationItems":[{"id":136,"uris":["http://zotero.org/users/local/kxwwedSE/items/9PU8SCBK"],"uri":["http://zotero.org/users/local/kxwwedSE/items/9PU8SCBK"],"itemData":{"id":136,"type":"paper-conference","title":"Piezoresistive microcantilever-based gas sensor using dynamic mode measurement","container-title":"2013 International Conference on QiR","page":"5-8","source":"IEEE Xplore","event":"2013 International Conference on QiR","abstract":"The purpose of this paper is to investigate an application of a piezoresistive microcantilever for gas sensor using a dynamic mode operation. The working principle of the microcantilever sensor is based on the measurement of microcantilever deflection or resonance frequency change due to the objects attached on the microcantilever surface. The measurement was performed by using Wheatstone bridge circuit, which is constructed by two piezoresistors in the microcantilever and two external resistors, in order to measure the resonance frequency shift of the microcantilever vibration. The result shows that the voltage of oscillation peak-to-peak from the output of Wheatstone bridge circuit, which represents the microcantilever vibrations, decreases with the time due to the gas detection. This occurs due to the resonance frequency shift caused by the addition of gas molecules mass on the microcantilever surface. This result indicates that the developed system can be used as gas sensor.","DOI":"10.1109/QiR.2013.6632525","author":[{"family":"Aisah","given":"N."},{"family":"Aprilia","given":"L."},{"family":"Nuryadi","given":"R."}],"issued":{"date-parts":[["2013",6]]}}}],"schema":"https://github.com/citation-style-language/schema/raw/master/csl-citation.json"} </w:instrText>
-      </w:r>
-      <w:r>
-        <w:fldChar w:fldCharType="separate"/>
-      </w:r>
-      <w:r>
-        <w:t>[1]</w:t>
-      </w:r>
-      <w:r>
-        <w:fldChar w:fldCharType="end"/>
-      </w:r>
-      <w:r>
-        <w:t>. Ilustrasi prinsip kerja mikrokantilever pada mode dinamis</w:t>
-      </w:r>
-      <w:r>
-        <w:t xml:space="preserve"> dapat dilihat pada</w:t>
-      </w:r>
-      <w:r>
-        <w:t xml:space="preserve"> ilustrasi dari</w:t>
-      </w:r>
-      <w:r>
-        <w:t xml:space="preserve"> </w:t>
-      </w:r>
-      <w:r>
-        <w:rPr>
-          <w:rStyle w:val="Hyperlink"/>
-          <w:noProof/>
-        </w:rPr>
-        <w:fldChar w:fldCharType="begin"/>
-      </w:r>
-      <w:r>
-        <w:rPr>
-          <w:rStyle w:val="Hyperlink"/>
-          <w:noProof/>
-        </w:rPr>
-        <w:instrText xml:space="preserve"> TOC \n \h \z \c "Gambar" </w:instrText>
-      </w:r>
-      <w:r>
-        <w:rPr>
-          <w:rStyle w:val="Hyperlink"/>
-          <w:noProof/>
-        </w:rPr>
-        <w:fldChar w:fldCharType="separate"/>
-      </w:r>
-      <w:hyperlink w:anchor="_Toc513296284" w:history="1">
-        <w:r>
-          <w:rPr>
-            <w:rStyle w:val="Hyperlink"/>
-            <w:noProof/>
-          </w:rPr>
-          <w:t>Gambar 3.1.</w:t>
-        </w:r>
-      </w:hyperlink>
-      <w:r>
-        <w:rPr>
-          <w:rStyle w:val="Hyperlink"/>
-          <w:noProof/>
-        </w:rPr>
-        <w:fldChar w:fldCharType="end"/>
-      </w:r>
-    </w:p>
-    <w:p>
-      <w:pPr>
-        <w:pStyle w:val="TEUnsoed-TextBodyspasi2"/>
-        <w:spacing w:after="0" w:line="240" w:lineRule="auto"/>
-        <w:jc w:val="center"/>
-      </w:pPr>
-      <w:r>
-        <w:rPr>
-          <w:noProof/>
-        </w:rPr>
         <w:drawing>
-          <wp:inline distT="0" distB="0" distL="0" distR="0" wp14:anchorId="30B8B457" wp14:editId="6C346016">
-            <wp:extent cx="3173887" cy="3276600"/>
-            <wp:effectExtent l="0" t="0" r="7620" b="0"/>
-            <wp:docPr id="2" name="Picture 2"/>
+          <wp:inline distT="0" distB="0" distL="0" distR="0" wp14:anchorId="18927E95" wp14:editId="6E695C7F">
+            <wp:extent cx="2912705" cy="1943100"/>
+            <wp:effectExtent l="0" t="0" r="2540" b="0"/>
+            <wp:docPr id="14" name="Picture 14"/>
             <wp:cNvGraphicFramePr>
               <a:graphicFrameLocks xmlns:a="http://schemas.openxmlformats.org/drawingml/2006/main" noChangeAspect="1"/>
             </wp:cNvGraphicFramePr>
@@ -276,26 +457,26 @@
               <a:graphicData uri="http://schemas.openxmlformats.org/drawingml/2006/picture">
                 <pic:pic xmlns:pic="http://schemas.openxmlformats.org/drawingml/2006/picture">
                   <pic:nvPicPr>
-                    <pic:cNvPr id="0" name="Picture 2"/>
+                    <pic:cNvPr id="0" name="Picture 1"/>
                     <pic:cNvPicPr>
                       <a:picLocks noChangeAspect="1" noChangeArrowheads="1"/>
                     </pic:cNvPicPr>
                   </pic:nvPicPr>
                   <pic:blipFill rotWithShape="1">
-                    <a:blip r:embed="rId8">
+                    <a:blip r:embed="rId8" cstate="print">
                       <a:extLst>
                         <a:ext uri="{28A0092B-C50C-407E-A947-70E740481C1C}">
                           <a14:useLocalDpi xmlns:a14="http://schemas.microsoft.com/office/drawing/2010/main" val="0"/>
                         </a:ext>
                       </a:extLst>
                     </a:blip>
-                    <a:srcRect r="3135"/>
+                    <a:srcRect l="9290" b="7467"/>
                     <a:stretch/>
                   </pic:blipFill>
                   <pic:spPr bwMode="auto">
                     <a:xfrm>
                       <a:off x="0" y="0"/>
-                      <a:ext cx="3188639" cy="3291829"/>
+                      <a:ext cx="2935061" cy="1958014"/>
                     </a:xfrm>
                     <a:prstGeom prst="rect">
                       <a:avLst/>
@@ -319,6 +500,313 @@
     </w:p>
     <w:p>
       <w:pPr>
+        <w:pStyle w:val="Caption"/>
+        <w:jc w:val="center"/>
+        <w:rPr>
+          <w:color w:val="auto"/>
+          <w:sz w:val="22"/>
+          <w:lang w:val="en-US"/>
+        </w:rPr>
+      </w:pPr>
+      <w:r>
+        <w:rPr>
+          <w:color w:val="auto"/>
+          <w:sz w:val="22"/>
+        </w:rPr>
+        <w:t xml:space="preserve">Gambar </w:t>
+      </w:r>
+      <w:r>
+        <w:rPr>
+          <w:color w:val="auto"/>
+          <w:sz w:val="22"/>
+        </w:rPr>
+        <w:fldChar w:fldCharType="begin"/>
+      </w:r>
+      <w:r>
+        <w:rPr>
+          <w:color w:val="auto"/>
+          <w:sz w:val="22"/>
+        </w:rPr>
+        <w:instrText xml:space="preserve"> STYLEREF 1 \s </w:instrText>
+      </w:r>
+      <w:r>
+        <w:rPr>
+          <w:color w:val="auto"/>
+          <w:sz w:val="22"/>
+        </w:rPr>
+        <w:fldChar w:fldCharType="separate"/>
+      </w:r>
+      <w:r>
+        <w:rPr>
+          <w:noProof/>
+          <w:color w:val="auto"/>
+          <w:sz w:val="22"/>
+        </w:rPr>
+        <w:t>3</w:t>
+      </w:r>
+      <w:r>
+        <w:rPr>
+          <w:color w:val="auto"/>
+          <w:sz w:val="22"/>
+        </w:rPr>
+        <w:fldChar w:fldCharType="end"/>
+      </w:r>
+      <w:r>
+        <w:rPr>
+          <w:color w:val="auto"/>
+          <w:sz w:val="22"/>
+        </w:rPr>
+        <w:t>.</w:t>
+      </w:r>
+      <w:r>
+        <w:rPr>
+          <w:color w:val="auto"/>
+          <w:sz w:val="22"/>
+        </w:rPr>
+        <w:fldChar w:fldCharType="begin"/>
+      </w:r>
+      <w:r>
+        <w:rPr>
+          <w:color w:val="auto"/>
+          <w:sz w:val="22"/>
+        </w:rPr>
+        <w:instrText xml:space="preserve"> SEQ Gambar \* ARABIC \s 1 </w:instrText>
+      </w:r>
+      <w:r>
+        <w:rPr>
+          <w:color w:val="auto"/>
+          <w:sz w:val="22"/>
+        </w:rPr>
+        <w:fldChar w:fldCharType="separate"/>
+      </w:r>
+      <w:r>
+        <w:rPr>
+          <w:noProof/>
+          <w:color w:val="auto"/>
+          <w:sz w:val="22"/>
+        </w:rPr>
+        <w:t>1</w:t>
+      </w:r>
+      <w:r>
+        <w:rPr>
+          <w:color w:val="auto"/>
+          <w:sz w:val="22"/>
+        </w:rPr>
+        <w:fldChar w:fldCharType="end"/>
+      </w:r>
+      <w:r>
+        <w:rPr>
+          <w:color w:val="auto"/>
+          <w:sz w:val="22"/>
+          <w:lang w:val="en-US"/>
+        </w:rPr>
+        <w:t xml:space="preserve"> Sensor </w:t>
+      </w:r>
+      <w:proofErr w:type="spellStart"/>
+      <w:r>
+        <w:rPr>
+          <w:color w:val="auto"/>
+          <w:sz w:val="22"/>
+          <w:lang w:val="en-US"/>
+        </w:rPr>
+        <w:t>mikrokantilever</w:t>
+      </w:r>
+      <w:proofErr w:type="spellEnd"/>
+      <w:r>
+        <w:rPr>
+          <w:color w:val="auto"/>
+          <w:sz w:val="22"/>
+          <w:lang w:val="en-US"/>
+        </w:rPr>
+        <w:t xml:space="preserve"> yang </w:t>
+      </w:r>
+      <w:proofErr w:type="spellStart"/>
+      <w:r>
+        <w:rPr>
+          <w:color w:val="auto"/>
+          <w:sz w:val="22"/>
+          <w:lang w:val="en-US"/>
+        </w:rPr>
+        <w:t>digunakan</w:t>
+      </w:r>
+      <w:proofErr w:type="spellEnd"/>
+      <w:r>
+        <w:rPr>
+          <w:color w:val="auto"/>
+          <w:sz w:val="22"/>
+          <w:lang w:val="en-US"/>
+        </w:rPr>
+        <w:t xml:space="preserve"> di </w:t>
+      </w:r>
+      <w:proofErr w:type="spellStart"/>
+      <w:r>
+        <w:rPr>
+          <w:color w:val="auto"/>
+          <w:sz w:val="22"/>
+          <w:lang w:val="en-US"/>
+        </w:rPr>
+        <w:t>BPPT</w:t>
+      </w:r>
+      <w:proofErr w:type="spellEnd"/>
+    </w:p>
+    <w:p>
+      <w:pPr>
+        <w:pStyle w:val="Heading3"/>
+      </w:pPr>
+      <w:r>
+        <w:t>Mode Dinamis pada Mikrokantilever</w:t>
+      </w:r>
+    </w:p>
+    <w:p>
+      <w:pPr>
+        <w:pStyle w:val="TEUnsoed-TextBodyspasi2"/>
+        <w:spacing w:after="58"/>
+        <w:rPr>
+          <w:noProof/>
+        </w:rPr>
+      </w:pPr>
+      <w:r>
+        <w:t xml:space="preserve">Pada penelitian kali ini, pembacaan pada mikrokantilever dilakukan dalam mode dinamis. </w:t>
+      </w:r>
+      <w:r>
+        <w:t>Prinsip kerja pembacaan mikrokantilever pada mode dinamis</w:t>
+      </w:r>
+      <w:r>
+        <w:t xml:space="preserve"> adalah pertama dengan memberikan getaran pada sensor mikrokantilever dengan memberikan generator sinyal pada piezoelektrik, frekuensi resonansi dari mikrokantilever dapat dihitung. Selanjutnya, penambahan massa pada permukaan mikrokantilever akan menyebabkan penurunan frekuensi resonansi. Oleh karena itu, perubahan massa dapat diperoleh dari pergeseran frekuensi resonansi yang disebabkan oleh adsorpsi molekul (molekul yang menempel)</w:t>
+      </w:r>
+      <w:r>
+        <w:t xml:space="preserve"> </w:t>
+      </w:r>
+      <w:r>
+        <w:fldChar w:fldCharType="begin"/>
+      </w:r>
+      <w:r>
+        <w:instrText xml:space="preserve"> ADDIN ZOTERO_ITEM CSL_CITATION {"citationID":"H86o3KBx","properties":{"formattedCitation":"[1]","plainCitation":"[1]","noteIndex":0},"citationItems":[{"id":136,"uris":["http://zotero.org/users/local/kxwwedSE/items/9PU8SCBK"],"uri":["http://zotero.org/users/local/kxwwedSE/items/9PU8SCBK"],"itemData":{"id":136,"type":"paper-conference","title":"Piezoresistive microcantilever-based gas sensor using dynamic mode measurement","container-title":"2013 International Conference on QiR","page":"5-8","source":"IEEE Xplore","event":"2013 International Conference on QiR","abstract":"The purpose of this paper is to investigate an application of a piezoresistive microcantilever for gas sensor using a dynamic mode operation. The working principle of the microcantilever sensor is based on the measurement of microcantilever deflection or resonance frequency change due to the objects attached on the microcantilever surface. The measurement was performed by using Wheatstone bridge circuit, which is constructed by two piezoresistors in the microcantilever and two external resistors, in order to measure the resonance frequency shift of the microcantilever vibration. The result shows that the voltage of oscillation peak-to-peak from the output of Wheatstone bridge circuit, which represents the microcantilever vibrations, decreases with the time due to the gas detection. This occurs due to the resonance frequency shift caused by the addition of gas molecules mass on the microcantilever surface. This result indicates that the developed system can be used as gas sensor.","DOI":"10.1109/QiR.2013.6632525","author":[{"family":"Aisah","given":"N."},{"family":"Aprilia","given":"L."},{"family":"Nuryadi","given":"R."}],"issued":{"date-parts":[["2013",6]]}}}],"schema":"https://github.com/citation-style-language/schema/raw/master/csl-citation.json"} </w:instrText>
+      </w:r>
+      <w:r>
+        <w:fldChar w:fldCharType="separate"/>
+      </w:r>
+      <w:r>
+        <w:t>[1]</w:t>
+      </w:r>
+      <w:r>
+        <w:fldChar w:fldCharType="end"/>
+      </w:r>
+      <w:r>
+        <w:t>. Ilustrasi prinsip kerja mikrokantilever pada mode dinamis</w:t>
+      </w:r>
+      <w:r>
+        <w:t xml:space="preserve"> dapat dilihat pada</w:t>
+      </w:r>
+      <w:r>
+        <w:t xml:space="preserve"> ilustrasi dari</w:t>
+      </w:r>
+      <w:r>
+        <w:t xml:space="preserve"> </w:t>
+      </w:r>
+      <w:r>
+        <w:rPr>
+          <w:rStyle w:val="Hyperlink"/>
+          <w:noProof/>
+        </w:rPr>
+        <w:fldChar w:fldCharType="begin"/>
+      </w:r>
+      <w:r>
+        <w:rPr>
+          <w:rStyle w:val="Hyperlink"/>
+          <w:noProof/>
+        </w:rPr>
+        <w:instrText xml:space="preserve"> TOC \n \h \z \c "Gambar" </w:instrText>
+      </w:r>
+      <w:r>
+        <w:rPr>
+          <w:rStyle w:val="Hyperlink"/>
+          <w:noProof/>
+        </w:rPr>
+        <w:fldChar w:fldCharType="separate"/>
+      </w:r>
+      <w:hyperlink w:anchor="_Toc513296284" w:history="1">
+        <w:r>
+          <w:rPr>
+            <w:rStyle w:val="Hyperlink"/>
+            <w:noProof/>
+          </w:rPr>
+          <w:t>Gambar 3.1.</w:t>
+        </w:r>
+      </w:hyperlink>
+      <w:r>
+        <w:rPr>
+          <w:rStyle w:val="Hyperlink"/>
+          <w:noProof/>
+        </w:rPr>
+        <w:fldChar w:fldCharType="end"/>
+      </w:r>
+    </w:p>
+    <w:p>
+      <w:pPr>
+        <w:pStyle w:val="TEUnsoed-TextBodyspasi2"/>
+        <w:spacing w:after="0" w:line="240" w:lineRule="auto"/>
+        <w:jc w:val="center"/>
+      </w:pPr>
+      <w:r>
+        <w:rPr>
+          <w:noProof/>
+        </w:rPr>
+        <w:drawing>
+          <wp:inline distT="0" distB="0" distL="0" distR="0" wp14:anchorId="30B8B457" wp14:editId="713F997F">
+            <wp:extent cx="3155433" cy="3257550"/>
+            <wp:effectExtent l="0" t="0" r="6985" b="0"/>
+            <wp:docPr id="2" name="Picture 2"/>
+            <wp:cNvGraphicFramePr>
+              <a:graphicFrameLocks xmlns:a="http://schemas.openxmlformats.org/drawingml/2006/main" noChangeAspect="1"/>
+            </wp:cNvGraphicFramePr>
+            <a:graphic xmlns:a="http://schemas.openxmlformats.org/drawingml/2006/main">
+              <a:graphicData uri="http://schemas.openxmlformats.org/drawingml/2006/picture">
+                <pic:pic xmlns:pic="http://schemas.openxmlformats.org/drawingml/2006/picture">
+                  <pic:nvPicPr>
+                    <pic:cNvPr id="0" name="Picture 2"/>
+                    <pic:cNvPicPr>
+                      <a:picLocks noChangeAspect="1" noChangeArrowheads="1"/>
+                    </pic:cNvPicPr>
+                  </pic:nvPicPr>
+                  <pic:blipFill rotWithShape="1">
+                    <a:blip r:embed="rId9">
+                      <a:extLst>
+                        <a:ext uri="{28A0092B-C50C-407E-A947-70E740481C1C}">
+                          <a14:useLocalDpi xmlns:a14="http://schemas.microsoft.com/office/drawing/2010/main" val="0"/>
+                        </a:ext>
+                      </a:extLst>
+                    </a:blip>
+                    <a:srcRect r="3135"/>
+                    <a:stretch/>
+                  </pic:blipFill>
+                  <pic:spPr bwMode="auto">
+                    <a:xfrm>
+                      <a:off x="0" y="0"/>
+                      <a:ext cx="3178609" cy="3281476"/>
+                    </a:xfrm>
+                    <a:prstGeom prst="rect">
+                      <a:avLst/>
+                    </a:prstGeom>
+                    <a:noFill/>
+                    <a:ln>
+                      <a:noFill/>
+                    </a:ln>
+                    <a:extLst>
+                      <a:ext uri="{53640926-AAD7-44D8-BBD7-CCE9431645EC}">
+                        <a14:shadowObscured xmlns:a14="http://schemas.microsoft.com/office/drawing/2010/main"/>
+                      </a:ext>
+                    </a:extLst>
+                  </pic:spPr>
+                </pic:pic>
+              </a:graphicData>
+            </a:graphic>
+          </wp:inline>
+        </w:drawing>
+      </w:r>
+    </w:p>
+    <w:p>
+      <w:pPr>
         <w:pStyle w:val="TEUnsoed-TextBodyspasi2"/>
         <w:spacing w:after="120" w:line="240" w:lineRule="auto"/>
         <w:jc w:val="center"/>
@@ -338,6 +826,7 @@
         <w:rPr>
           <w:noProof/>
         </w:rPr>
+        <w:lastRenderedPageBreak/>
         <w:drawing>
           <wp:inline distT="0" distB="0" distL="0" distR="0" wp14:anchorId="00A744D8" wp14:editId="09D6DB5A">
             <wp:extent cx="3141980" cy="2275809"/>
@@ -356,7 +845,7 @@
                     </pic:cNvPicPr>
                   </pic:nvPicPr>
                   <pic:blipFill rotWithShape="1">
-                    <a:blip r:embed="rId9">
+                    <a:blip r:embed="rId10">
                       <a:extLst>
                         <a:ext uri="{28A0092B-C50C-407E-A947-70E740481C1C}">
                           <a14:useLocalDpi xmlns:a14="http://schemas.microsoft.com/office/drawing/2010/main" val="0"/>
@@ -507,7 +996,7 @@
           <w:sz w:val="22"/>
           <w:szCs w:val="22"/>
         </w:rPr>
-        <w:t>1</w:t>
+        <w:t>2</w:t>
       </w:r>
       <w:r>
         <w:rPr>
@@ -649,59 +1138,56 @@
         <w:t>r</w:t>
       </w:r>
       <w:r>
-        <w:t xml:space="preserve">okantilever kemudian menangkap molekul target (2), menghasilkan perubahan dalam </w:t>
+        <w:t>okantilever kemudian menangkap molekul target (2), menghasilkan perubahan dalam kedua frekuensi resonansi karena massa tambahan (Δ m) dari mikrokantilever, seperti yang ditunjukkan pada Gambar 3.1 (b). Frekuensi resonansi bergeser ke nilai yang lebih rendah, setelah molekul target ditangkap di permukaan mikrokantilever (dari f0 ke f1).</w:t>
+      </w:r>
+    </w:p>
+    <w:p>
+      <w:pPr>
+        <w:pStyle w:val="Heading3"/>
+      </w:pPr>
+      <w:r>
+        <w:t>Frekuensi Resonansi</w:t>
+      </w:r>
+    </w:p>
+    <w:p>
+      <w:pPr>
+        <w:pStyle w:val="TEUnsoed-TextBodyspasi2"/>
+      </w:pPr>
+      <w:r>
+        <w:t xml:space="preserve">Perhitungan pada mikrokantilever jenis piezoresistive dengan mode dinamis yang dihitung adalah perubahan frekuensi resonansi pada mikrokantilever. </w:t>
+      </w:r>
+      <w:r>
+        <w:t>Secara umum, frekuensi resonansi adalah frekuensi naturak dari getaran yang ditentukan oleh parameter fisik dari objek yang bergetar. Di mana frekuensi natural itu sendiri memiliki arti</w:t>
+      </w:r>
+      <w:r>
+        <w:t xml:space="preserve"> frekuensi di mana sebuah objek cenderung bergetar ketika dipukul, dipukul, dipetik, dipetik atau entah bagaimana terganggu. </w:t>
+      </w:r>
+      <w:r>
+        <w:t>Dengan memanfaatkan frekuensi resonansi, kita mudah untuk membuat objek bergetar pada frekuensi resonansi-nya dan sulit untuk membuatnya bergetar pada frekuensi lain. Sebuah benda bergetar akan mengambil frekuensi resonan dari eksitasi kompleks dan bergetar pada frekuensi tersebut, pada dasarnya "menyaring" frekuensi lain yang ada dalam eksitasi</w:t>
+      </w:r>
+      <w:r>
+        <w:t xml:space="preserve"> </w:t>
+      </w:r>
+      <w:r>
+        <w:fldChar w:fldCharType="begin"/>
+      </w:r>
+      <w:r>
+        <w:instrText xml:space="preserve"> ADDIN ZOTERO_ITEM CSL_CITATION {"citationID":"X3xulFhE","properties":{"formattedCitation":"[5]","plainCitation":"[5]","noteIndex":0},"citationItems":[{"id":147,"uris":["http://zotero.org/users/local/kxwwedSE/items/9X3FGGEY"],"uri":["http://zotero.org/users/local/kxwwedSE/items/9X3FGGEY"],"itemData":{"id":147,"type":"webpage","title":"Natural Frequency","URL":"http://www.physicsclassroom.com/class/sound/Lesson-4/Natural-Frequency","accessed":{"date-parts":[["2018",5,7]]}}}],"schema":"https://github.com/citation-style-language/schema/raw/master/csl-citation.json"} </w:instrText>
+      </w:r>
+      <w:r>
+        <w:fldChar w:fldCharType="separate"/>
+      </w:r>
+      <w:r>
+        <w:t>[5]</w:t>
+      </w:r>
+      <w:r>
+        <w:fldChar w:fldCharType="end"/>
+      </w:r>
+      <w:r>
+        <w:t xml:space="preserve"> </w:t>
       </w:r>
       <w:r>
         <w:lastRenderedPageBreak/>
-        <w:t>kedua frekuensi resonansi karena massa tambahan (Δ m) dari mikrokantilever, seperti yang ditunjukkan pada Gambar 3.1 (b). Frekuensi resonansi bergeser ke nilai yang lebih rendah, setelah molekul target ditangkap di permukaan mikrokantilever (dari f0 ke f1).</w:t>
-      </w:r>
-    </w:p>
-    <w:p>
-      <w:pPr>
-        <w:pStyle w:val="Heading3"/>
-      </w:pPr>
-      <w:r>
-        <w:t>Frekuensi Resonansi</w:t>
-      </w:r>
-    </w:p>
-    <w:p>
-      <w:pPr>
-        <w:pStyle w:val="TEUnsoed-TextBodyspasi2"/>
-      </w:pPr>
-      <w:r>
-        <w:t xml:space="preserve">Perhitungan pada mikrokantilever jenis piezoresistive dengan mode dinamis yang dihitung adalah perubahan frekuensi resonansi pada mikrokantilever. </w:t>
-      </w:r>
-      <w:r>
-        <w:t>Secara umum, frekuensi resonansi adalah frekuensi naturak dari getaran yang ditentukan oleh parameter fisik dari objek yang bergetar. Di mana frekuensi natural itu sendiri memiliki arti</w:t>
-      </w:r>
-      <w:r>
-        <w:t xml:space="preserve"> frekuensi di mana sebuah objek cenderung bergetar ketika dipukul, dipukul, dipetik, dipetik atau entah bagaimana terganggu. </w:t>
-      </w:r>
-      <w:r>
-        <w:t>Dengan memanfaatkan frekuensi resonansi, kita mudah untuk membuat objek bergetar pada frekuensi resonansi-nya dan sulit untuk membuatnya bergetar pada frekuensi lain. Sebuah benda bergetar akan mengambil frekuensi resonan dari eksitasi kompleks dan bergetar pada frekuensi tersebut, pada dasarnya "menyaring" frekuensi lain yang ada dalam eksitasi</w:t>
-      </w:r>
-      <w:r>
-        <w:t xml:space="preserve"> </w:t>
-      </w:r>
-      <w:r>
-        <w:fldChar w:fldCharType="begin"/>
-      </w:r>
-      <w:r>
-        <w:instrText xml:space="preserve"> ADDIN ZOTERO_ITEM CSL_CITATION {"citationID":"X3xulFhE","properties":{"formattedCitation":"[5]","plainCitation":"[5]","noteIndex":0},"citationItems":[{"id":147,"uris":["http://zotero.org/users/local/kxwwedSE/items/9X3FGGEY"],"uri":["http://zotero.org/users/local/kxwwedSE/items/9X3FGGEY"],"itemData":{"id":147,"type":"webpage","title":"Natural Frequency","URL":"http://www.physicsclassroom.com/class/sound/Lesson-4/Natural-Frequency","accessed":{"date-parts":[["2018",5,7]]}}}],"schema":"https://github.com/citation-style-language/schema/raw/master/csl-citation.json"} </w:instrText>
-      </w:r>
-      <w:r>
-        <w:fldChar w:fldCharType="separate"/>
-      </w:r>
-      <w:r>
-        <w:t>[5]</w:t>
-      </w:r>
-      <w:r>
-        <w:fldChar w:fldCharType="end"/>
-      </w:r>
-      <w:r>
-        <w:t xml:space="preserve"> </w:t>
-      </w:r>
-      <w:r>
         <w:fldChar w:fldCharType="begin"/>
       </w:r>
       <w:r>
@@ -886,7 +1372,6 @@
         <w:rPr>
           <w:i/>
         </w:rPr>
-        <w:lastRenderedPageBreak/>
         <w:t>Frequency tracker</w:t>
       </w:r>
       <w:r>
@@ -1031,8 +1516,9 @@
         <w:rPr>
           <w:noProof/>
         </w:rPr>
+        <w:lastRenderedPageBreak/>
         <w:drawing>
-          <wp:inline distT="0" distB="0" distL="0" distR="0" wp14:anchorId="4757F811" wp14:editId="7227FE93">
+          <wp:inline distT="0" distB="0" distL="0" distR="0" wp14:anchorId="4757F811" wp14:editId="5E5B8A88">
             <wp:extent cx="3521122" cy="2023726"/>
             <wp:effectExtent l="0" t="0" r="0" b="0"/>
             <wp:docPr id="1" name="Picture 1"/>
@@ -1049,7 +1535,7 @@
                     </pic:cNvPicPr>
                   </pic:nvPicPr>
                   <pic:blipFill rotWithShape="1">
-                    <a:blip r:embed="rId10">
+                    <a:blip r:embed="rId11">
                       <a:extLst>
                         <a:ext uri="{28A0092B-C50C-407E-A947-70E740481C1C}">
                           <a14:useLocalDpi xmlns:a14="http://schemas.microsoft.com/office/drawing/2010/main" val="0"/>
@@ -1183,7 +1669,7 @@
           <w:sz w:val="22"/>
           <w:szCs w:val="22"/>
         </w:rPr>
-        <w:t>2</w:t>
+        <w:t>3</w:t>
       </w:r>
       <w:r>
         <w:rPr>
@@ -1273,7 +1759,6 @@
         <w:pStyle w:val="TEUnsoed-TextBodyspasi2"/>
       </w:pPr>
       <w:r>
-        <w:lastRenderedPageBreak/>
         <w:t>Mi</w:t>
       </w:r>
       <w:r>
@@ -1332,8 +1817,8 @@
           <w:noProof/>
         </w:rPr>
         <w:drawing>
-          <wp:inline distT="0" distB="0" distL="0" distR="0" wp14:anchorId="4B2462A9" wp14:editId="168895AD">
-            <wp:extent cx="2660971" cy="1872000"/>
+          <wp:inline distT="0" distB="0" distL="0" distR="0" wp14:anchorId="4B2462A9" wp14:editId="2864C057">
+            <wp:extent cx="2660650" cy="1924050"/>
             <wp:effectExtent l="0" t="0" r="6350" b="0"/>
             <wp:docPr id="4" name="Picture 4"/>
             <wp:cNvGraphicFramePr>
@@ -1349,20 +1834,20 @@
                     </pic:cNvPicPr>
                   </pic:nvPicPr>
                   <pic:blipFill rotWithShape="1">
-                    <a:blip r:embed="rId11">
+                    <a:blip r:embed="rId12">
                       <a:extLst>
                         <a:ext uri="{28A0092B-C50C-407E-A947-70E740481C1C}">
                           <a14:useLocalDpi xmlns:a14="http://schemas.microsoft.com/office/drawing/2010/main" val="0"/>
                         </a:ext>
                       </a:extLst>
                     </a:blip>
-                    <a:srcRect t="1533" b="4871"/>
+                    <a:srcRect t="1533" b="2257"/>
                     <a:stretch/>
                   </pic:blipFill>
                   <pic:spPr bwMode="auto">
                     <a:xfrm>
                       <a:off x="0" y="0"/>
-                      <a:ext cx="2660971" cy="1872000"/>
+                      <a:ext cx="2660971" cy="1924282"/>
                     </a:xfrm>
                     <a:prstGeom prst="rect">
                       <a:avLst/>
@@ -1471,7 +1956,7 @@
           <w:color w:val="auto"/>
           <w:sz w:val="22"/>
         </w:rPr>
-        <w:t>3</w:t>
+        <w:t>4</w:t>
       </w:r>
       <w:r>
         <w:rPr>
@@ -1530,7 +2015,11 @@
         <w:jc w:val="both"/>
       </w:pPr>
       <w:r>
-        <w:t>ATmega168 memiliki 3 buah PORT utama yaitu PORT B, PORT C, dan PORT D, dengan total pin input/output sebanyak 23 pin. PORT tersebut dapat difungsikan sebagai input dan output digital atau difungsikan sebagai peripheral lainnya. Berikut ini adalah konfigurasi alternatif ketiga PORT tersebut.</w:t>
+        <w:t xml:space="preserve">ATmega168 memiliki 3 buah PORT utama yaitu PORT B, PORT C, dan PORT D, dengan total pin input/output sebanyak 23 pin. PORT tersebut dapat difungsikan sebagai input dan </w:t>
+      </w:r>
+      <w:r>
+        <w:lastRenderedPageBreak/>
+        <w:t>output digital atau difungsikan sebagai peripheral lainnya. Berikut ini adalah konfigurasi alternatif ketiga PORT tersebut.</w:t>
       </w:r>
     </w:p>
     <w:p>
@@ -1704,11 +2193,11 @@
                     </pic:cNvPicPr>
                   </pic:nvPicPr>
                   <pic:blipFill rotWithShape="1">
-                    <a:blip r:embed="rId12">
+                    <a:blip r:embed="rId13">
                       <a:extLst>
                         <a:ext uri="{BEBA8EAE-BF5A-486C-A8C5-ECC9F3942E4B}">
                           <a14:imgProps xmlns:a14="http://schemas.microsoft.com/office/drawing/2010/main">
-                            <a14:imgLayer r:embed="rId13">
+                            <a14:imgLayer r:embed="rId14">
                               <a14:imgEffect>
                                 <a14:sharpenSoften amount="25000"/>
                               </a14:imgEffect>
@@ -1767,7 +2256,6 @@
           <w:color w:val="auto"/>
           <w:sz w:val="22"/>
         </w:rPr>
-        <w:lastRenderedPageBreak/>
         <w:t xml:space="preserve">Tabel </w:t>
       </w:r>
       <w:r>
@@ -1986,7 +2474,7 @@
                     </pic:cNvPicPr>
                   </pic:nvPicPr>
                   <pic:blipFill>
-                    <a:blip r:embed="rId14">
+                    <a:blip r:embed="rId15">
                       <a:extLst>
                         <a:ext uri="{28A0092B-C50C-407E-A947-70E740481C1C}">
                           <a14:useLocalDpi xmlns:a14="http://schemas.microsoft.com/office/drawing/2010/main" val="0"/>
@@ -2188,9 +2676,9 @@
           <w:noProof/>
         </w:rPr>
         <w:drawing>
-          <wp:inline distT="0" distB="0" distL="0" distR="0" wp14:anchorId="7C5740C8" wp14:editId="38B29FF8">
-            <wp:extent cx="4284000" cy="3137748"/>
-            <wp:effectExtent l="0" t="0" r="2540" b="5715"/>
+          <wp:inline distT="0" distB="0" distL="0" distR="0" wp14:anchorId="7C5740C8" wp14:editId="587AB978">
+            <wp:extent cx="4282071" cy="1446662"/>
+            <wp:effectExtent l="0" t="0" r="4445" b="1270"/>
             <wp:docPr id="7" name="Picture 7"/>
             <wp:cNvGraphicFramePr>
               <a:graphicFrameLocks xmlns:a="http://schemas.openxmlformats.org/drawingml/2006/main" noChangeAspect="1"/>
@@ -2204,393 +2692,6 @@
                       <a:picLocks noChangeAspect="1" noChangeArrowheads="1"/>
                     </pic:cNvPicPr>
                   </pic:nvPicPr>
-                  <pic:blipFill>
-                    <a:blip r:embed="rId15">
-                      <a:extLst>
-                        <a:ext uri="{28A0092B-C50C-407E-A947-70E740481C1C}">
-                          <a14:useLocalDpi xmlns:a14="http://schemas.microsoft.com/office/drawing/2010/main" val="0"/>
-                        </a:ext>
-                      </a:extLst>
-                    </a:blip>
-                    <a:srcRect/>
-                    <a:stretch>
-                      <a:fillRect/>
-                    </a:stretch>
-                  </pic:blipFill>
-                  <pic:spPr bwMode="auto">
-                    <a:xfrm>
-                      <a:off x="0" y="0"/>
-                      <a:ext cx="4284000" cy="3137748"/>
-                    </a:xfrm>
-                    <a:prstGeom prst="rect">
-                      <a:avLst/>
-                    </a:prstGeom>
-                    <a:noFill/>
-                    <a:ln>
-                      <a:noFill/>
-                    </a:ln>
-                  </pic:spPr>
-                </pic:pic>
-              </a:graphicData>
-            </a:graphic>
-          </wp:inline>
-        </w:drawing>
-      </w:r>
-    </w:p>
-    <w:p>
-      <w:pPr>
-        <w:pStyle w:val="Heading2"/>
-      </w:pPr>
-      <w:r>
-        <w:t>DDS BOARD 9850</w:t>
-      </w:r>
-    </w:p>
-    <w:p>
-      <w:pPr>
-        <w:pStyle w:val="TEUnsoed-TextBodyspasi2"/>
-        <w:rPr>
-          <w:lang w:val="en-US"/>
-        </w:rPr>
-      </w:pPr>
-      <w:r>
-        <w:t xml:space="preserve">DDS (Direct Digital Synthesizer) adalah adalah metode menghasilkan bentuk gelombang analog  </w:t>
-      </w:r>
-      <w:r>
-        <w:rPr>
-          <w:lang w:val="en-US"/>
-        </w:rPr>
-        <w:t>(</w:t>
-      </w:r>
-      <w:r>
-        <w:t>biasanya gelombang sinus</w:t>
-      </w:r>
-      <w:r>
-        <w:rPr>
-          <w:lang w:val="en-US"/>
-        </w:rPr>
-        <w:t>)</w:t>
-      </w:r>
-      <w:r>
-        <w:t xml:space="preserve"> dengan menghasilkan sinyal yang bervariasi waktu dalam bentuk digital dan kemudian melakukan konversi digital-ke-analog. Karena operasi dalam perangkat DDS terutama digital, ia dapat menawarkan peralihan cepat antara frekuensi output, resolusi frekuensi halus, dan operasi melalui spektrum frekuensi yang luas</w:t>
-      </w:r>
-      <w:r>
-        <w:rPr>
-          <w:lang w:val="en-US"/>
-        </w:rPr>
-        <w:t xml:space="preserve">. </w:t>
-      </w:r>
-      <w:proofErr w:type="spellStart"/>
-      <w:r>
-        <w:rPr>
-          <w:lang w:val="en-US"/>
-        </w:rPr>
-        <w:t>Dengan</w:t>
-      </w:r>
-      <w:proofErr w:type="spellEnd"/>
-      <w:r>
-        <w:rPr>
-          <w:lang w:val="en-US"/>
-        </w:rPr>
-        <w:t xml:space="preserve"> </w:t>
-      </w:r>
-      <w:proofErr w:type="spellStart"/>
-      <w:r>
-        <w:rPr>
-          <w:lang w:val="en-US"/>
-        </w:rPr>
-        <w:t>kemajuan</w:t>
-      </w:r>
-      <w:proofErr w:type="spellEnd"/>
-      <w:r>
-        <w:rPr>
-          <w:lang w:val="en-US"/>
-        </w:rPr>
-        <w:t xml:space="preserve"> </w:t>
-      </w:r>
-      <w:proofErr w:type="spellStart"/>
-      <w:r>
-        <w:rPr>
-          <w:lang w:val="en-US"/>
-        </w:rPr>
-        <w:t>dalam</w:t>
-      </w:r>
-      <w:proofErr w:type="spellEnd"/>
-      <w:r>
-        <w:rPr>
-          <w:lang w:val="en-US"/>
-        </w:rPr>
-        <w:t xml:space="preserve"> </w:t>
-      </w:r>
-      <w:proofErr w:type="spellStart"/>
-      <w:r>
-        <w:rPr>
-          <w:lang w:val="en-US"/>
-        </w:rPr>
-        <w:t>teknologi</w:t>
-      </w:r>
-      <w:proofErr w:type="spellEnd"/>
-      <w:r>
-        <w:rPr>
-          <w:lang w:val="en-US"/>
-        </w:rPr>
-        <w:t xml:space="preserve"> </w:t>
-      </w:r>
-      <w:proofErr w:type="spellStart"/>
-      <w:r>
-        <w:rPr>
-          <w:lang w:val="en-US"/>
-        </w:rPr>
-        <w:t>desain</w:t>
-      </w:r>
-      <w:proofErr w:type="spellEnd"/>
-      <w:r>
-        <w:rPr>
-          <w:lang w:val="en-US"/>
-        </w:rPr>
-        <w:t xml:space="preserve"> dan proses, </w:t>
-      </w:r>
-      <w:proofErr w:type="spellStart"/>
-      <w:r>
-        <w:rPr>
-          <w:lang w:val="en-US"/>
-        </w:rPr>
-        <w:t>perangkat</w:t>
-      </w:r>
-      <w:proofErr w:type="spellEnd"/>
-      <w:r>
-        <w:rPr>
-          <w:lang w:val="en-US"/>
-        </w:rPr>
-        <w:t xml:space="preserve"> DDS </w:t>
-      </w:r>
-      <w:proofErr w:type="spellStart"/>
-      <w:r>
-        <w:rPr>
-          <w:lang w:val="en-US"/>
-        </w:rPr>
-        <w:t>sekarang</w:t>
-      </w:r>
-      <w:proofErr w:type="spellEnd"/>
-      <w:r>
-        <w:rPr>
-          <w:lang w:val="en-US"/>
-        </w:rPr>
-        <w:t xml:space="preserve"> </w:t>
-      </w:r>
-      <w:proofErr w:type="spellStart"/>
-      <w:r>
-        <w:rPr>
-          <w:lang w:val="en-US"/>
-        </w:rPr>
-        <w:t>sudah</w:t>
-      </w:r>
-      <w:proofErr w:type="spellEnd"/>
-      <w:r>
-        <w:rPr>
-          <w:lang w:val="en-US"/>
-        </w:rPr>
-        <w:t xml:space="preserve"> </w:t>
-      </w:r>
-      <w:proofErr w:type="spellStart"/>
-      <w:r>
-        <w:rPr>
-          <w:lang w:val="en-US"/>
-        </w:rPr>
-        <w:t>sangat</w:t>
-      </w:r>
-      <w:proofErr w:type="spellEnd"/>
-      <w:r>
-        <w:rPr>
-          <w:lang w:val="en-US"/>
-        </w:rPr>
-        <w:t xml:space="preserve"> </w:t>
-      </w:r>
-      <w:proofErr w:type="spellStart"/>
-      <w:r>
-        <w:rPr>
-          <w:lang w:val="en-US"/>
-        </w:rPr>
-        <w:lastRenderedPageBreak/>
-        <w:t>kompak</w:t>
-      </w:r>
-      <w:proofErr w:type="spellEnd"/>
-      <w:r>
-        <w:rPr>
-          <w:lang w:val="en-US"/>
-        </w:rPr>
-        <w:t xml:space="preserve"> dan </w:t>
-      </w:r>
-      <w:proofErr w:type="spellStart"/>
-      <w:r>
-        <w:rPr>
-          <w:lang w:val="en-US"/>
-        </w:rPr>
-        <w:t>menggunakan</w:t>
-      </w:r>
-      <w:proofErr w:type="spellEnd"/>
-      <w:r>
-        <w:rPr>
-          <w:lang w:val="en-US"/>
-        </w:rPr>
-        <w:t xml:space="preserve"> </w:t>
-      </w:r>
-      <w:proofErr w:type="spellStart"/>
-      <w:r>
-        <w:rPr>
-          <w:lang w:val="en-US"/>
-        </w:rPr>
-        <w:t>sedikit</w:t>
-      </w:r>
-      <w:proofErr w:type="spellEnd"/>
-      <w:r>
-        <w:rPr>
-          <w:lang w:val="en-US"/>
-        </w:rPr>
-        <w:t xml:space="preserve"> </w:t>
-      </w:r>
-      <w:proofErr w:type="spellStart"/>
-      <w:r>
-        <w:rPr>
-          <w:lang w:val="en-US"/>
-        </w:rPr>
-        <w:t>energi</w:t>
-      </w:r>
-      <w:proofErr w:type="spellEnd"/>
-      <w:r>
-        <w:rPr>
-          <w:lang w:val="en-US"/>
-        </w:rPr>
-        <w:t xml:space="preserve"> </w:t>
-      </w:r>
-      <w:r>
-        <w:rPr>
-          <w:lang w:val="en-US"/>
-        </w:rPr>
-        <w:fldChar w:fldCharType="begin"/>
-      </w:r>
-      <w:r>
-        <w:rPr>
-          <w:lang w:val="en-US"/>
-        </w:rPr>
-        <w:instrText xml:space="preserve"> ADDIN ZOTERO_ITEM CSL_CITATION {"citationID":"8rhg77bK","properties":{"formattedCitation":"[11]","plainCitation":"[11]","noteIndex":0},"citationItems":[{"id":183,"uris":["http://zotero.org/users/local/kxwwedSE/items/I3R37RJY"],"uri":["http://zotero.org/users/local/kxwwedSE/items/I3R37RJY"],"itemData":{"id":183,"type":"webpage","title":"All About Direct Digital Synthesis | Analog Devices","URL":"http://www.analog.com/en/analog-dialogue/articles/all-about-direct-digital-synthesis.html","accessed":{"date-parts":[["2018",6,18]]}}}],"schema":"https://github.com/citation-style-language/schema/raw/master/csl-citation.json"} </w:instrText>
-      </w:r>
-      <w:r>
-        <w:rPr>
-          <w:lang w:val="en-US"/>
-        </w:rPr>
-        <w:fldChar w:fldCharType="separate"/>
-      </w:r>
-      <w:r>
-        <w:t>[11]</w:t>
-      </w:r>
-      <w:r>
-        <w:rPr>
-          <w:lang w:val="en-US"/>
-        </w:rPr>
-        <w:fldChar w:fldCharType="end"/>
-      </w:r>
-      <w:r>
-        <w:t xml:space="preserve">. </w:t>
-      </w:r>
-      <w:r>
-        <w:t>Perangkat DDS memiliki banyak keuntungan</w:t>
-      </w:r>
-      <w:r>
-        <w:rPr>
-          <w:lang w:val="en-US"/>
-        </w:rPr>
-        <w:t xml:space="preserve"> </w:t>
-      </w:r>
-      <w:proofErr w:type="spellStart"/>
-      <w:r>
-        <w:rPr>
-          <w:lang w:val="en-US"/>
-        </w:rPr>
-        <w:t>seperti</w:t>
-      </w:r>
-      <w:proofErr w:type="spellEnd"/>
-      <w:r>
-        <w:t xml:space="preserve"> kecepatan konversi frekuensi cepat, resolusi frekuensi tinggi, kebisingan fase</w:t>
-      </w:r>
-      <w:r>
-        <w:rPr>
-          <w:lang w:val="en-US"/>
-        </w:rPr>
-        <w:t xml:space="preserve"> </w:t>
-      </w:r>
-      <w:r>
-        <w:rPr>
-          <w:i/>
-          <w:lang w:val="en-US"/>
-        </w:rPr>
-        <w:t>(low phase noise)</w:t>
-      </w:r>
-      <w:r>
-        <w:t xml:space="preserve"> rendah dan stabilitas frekuensi tinggi. Juga, perangkat DDS mencapai modulasi sepenuhnya digital dengan mudah. Oleh karena itu, Synthesizer Digital Langsung dengan keunggulan uniknya menjadi perangkat yang lebih disukai dalam peralatan elektronik dan sumber frekuensi sistem sekarang</w:t>
-      </w:r>
-      <w:r>
-        <w:t xml:space="preserve"> </w:t>
-      </w:r>
-      <w:r>
-        <w:rPr>
-          <w:lang w:val="en-US"/>
-        </w:rPr>
-        <w:fldChar w:fldCharType="begin"/>
-      </w:r>
-      <w:r>
-        <w:instrText xml:space="preserve"> ADDIN ZOTERO_ITEM CSL_CITATION {"citationID":"UQJAyLaE","properties":{"formattedCitation":"[12]","plainCitation":"[12]","noteIndex":0},"citationItems":[{"id":181,"uris":["http://zotero.org/users/local/kxwwedSE/items/5LAQIKCA"],"uri":["http://zotero.org/users/local/kxwwedSE/items/5LAQIKCA"],"itemData":{"id":181,"type":"paper-conference","title":"Design and implementation of signal generator based on AD9850","container-title":"Proceedings of 2011 International Conference on Electronic Mechanical Engineering and Information Technology","page":"3853-3855","volume":"8","source":"IEEE Xplore","event":"Proceedings of 2011 International Conference on Electronic Mechanical Engineering and Information Technology","abstract":"In this paper, it introduced the AD9850 which is produced by ADI chip companies, then given the pins diagram and function. And designed for the control of a serial control sinusoidal signal generator by the core of single chip AT89S52, at the same time, there is given the circuit connect diagram between AD9850 and AT89S52, and feasibility of the program for reference. This circuit design project is correct and feasible, it is easy to control the frequency, simple and flexible to work, it also has broad application prospects.","DOI":"10.1109/EMEIT.2011.6023094","author":[{"family":"Shi","given":"G."},{"family":"Dong","given":"H."}],"issued":{"date-parts":[["2011",8]]}}}],"schema":"https://github.com/citation-style-language/schema/raw/master/csl-citation.json"} </w:instrText>
-      </w:r>
-      <w:r>
-        <w:rPr>
-          <w:lang w:val="en-US"/>
-        </w:rPr>
-        <w:fldChar w:fldCharType="separate"/>
-      </w:r>
-      <w:r>
-        <w:t>[12]</w:t>
-      </w:r>
-      <w:r>
-        <w:rPr>
-          <w:lang w:val="en-US"/>
-        </w:rPr>
-        <w:fldChar w:fldCharType="end"/>
-      </w:r>
-      <w:r>
-        <w:rPr>
-          <w:lang w:val="en-US"/>
-        </w:rPr>
-        <w:t>.</w:t>
-      </w:r>
-    </w:p>
-    <w:p>
-      <w:pPr>
-        <w:pStyle w:val="TEUnsoed-TextBodyspasi2"/>
-        <w:keepNext/>
-        <w:spacing w:line="240" w:lineRule="auto"/>
-        <w:ind w:firstLine="0"/>
-        <w:jc w:val="center"/>
-      </w:pPr>
-      <w:r>
-        <w:rPr>
-          <w:noProof/>
-        </w:rPr>
-        <w:drawing>
-          <wp:inline distT="0" distB="0" distL="0" distR="0" wp14:anchorId="0FE4D3A1" wp14:editId="03DB03D4">
-            <wp:extent cx="1924279" cy="1190625"/>
-            <wp:effectExtent l="0" t="0" r="0" b="0"/>
-            <wp:docPr id="10" name="Picture 10" descr="C:\Users\Friday\AppData\Local\Microsoft\Windows\INetCache\Content.MSO\15631E6D.tmp"/>
-            <wp:cNvGraphicFramePr>
-              <a:graphicFrameLocks xmlns:a="http://schemas.openxmlformats.org/drawingml/2006/main" noChangeAspect="1"/>
-            </wp:cNvGraphicFramePr>
-            <a:graphic xmlns:a="http://schemas.openxmlformats.org/drawingml/2006/main">
-              <a:graphicData uri="http://schemas.openxmlformats.org/drawingml/2006/picture">
-                <pic:pic xmlns:pic="http://schemas.openxmlformats.org/drawingml/2006/picture">
-                  <pic:nvPicPr>
-                    <pic:cNvPr id="0" name="Picture 4" descr="C:\Users\Friday\AppData\Local\Microsoft\Windows\INetCache\Content.MSO\15631E6D.tmp"/>
-                    <pic:cNvPicPr>
-                      <a:picLocks noChangeAspect="1" noChangeArrowheads="1"/>
-                    </pic:cNvPicPr>
-                  </pic:nvPicPr>
                   <pic:blipFill rotWithShape="1">
                     <a:blip r:embed="rId16">
                       <a:extLst>
@@ -2599,13 +2700,13 @@
                         </a:ext>
                       </a:extLst>
                     </a:blip>
-                    <a:srcRect t="49775"/>
+                    <a:srcRect t="1" b="53873"/>
                     <a:stretch/>
                   </pic:blipFill>
                   <pic:spPr bwMode="auto">
                     <a:xfrm>
                       <a:off x="0" y="0"/>
-                      <a:ext cx="1924685" cy="1190876"/>
+                      <a:ext cx="4282796" cy="1446907"/>
                     </a:xfrm>
                     <a:prstGeom prst="rect">
                       <a:avLst/>
@@ -2629,6 +2730,458 @@
     </w:p>
     <w:p>
       <w:pPr>
+        <w:pStyle w:val="TEUnsoed-TextBodyspasi2"/>
+        <w:ind w:firstLine="0"/>
+      </w:pPr>
+      <w:r>
+        <w:rPr>
+          <w:noProof/>
+        </w:rPr>
+        <w:lastRenderedPageBreak/>
+        <w:drawing>
+          <wp:inline distT="0" distB="0" distL="0" distR="0" wp14:anchorId="44F88654" wp14:editId="065ABADD">
+            <wp:extent cx="4283075" cy="1722035"/>
+            <wp:effectExtent l="0" t="0" r="3175" b="0"/>
+            <wp:docPr id="17" name="Picture 17"/>
+            <wp:cNvGraphicFramePr>
+              <a:graphicFrameLocks xmlns:a="http://schemas.openxmlformats.org/drawingml/2006/main" noChangeAspect="1"/>
+            </wp:cNvGraphicFramePr>
+            <a:graphic xmlns:a="http://schemas.openxmlformats.org/drawingml/2006/main">
+              <a:graphicData uri="http://schemas.openxmlformats.org/drawingml/2006/picture">
+                <pic:pic xmlns:pic="http://schemas.openxmlformats.org/drawingml/2006/picture">
+                  <pic:nvPicPr>
+                    <pic:cNvPr id="0" name="Picture 3"/>
+                    <pic:cNvPicPr>
+                      <a:picLocks noChangeAspect="1" noChangeArrowheads="1"/>
+                    </pic:cNvPicPr>
+                  </pic:nvPicPr>
+                  <pic:blipFill rotWithShape="1">
+                    <a:blip r:embed="rId16">
+                      <a:extLst>
+                        <a:ext uri="{28A0092B-C50C-407E-A947-70E740481C1C}">
+                          <a14:useLocalDpi xmlns:a14="http://schemas.microsoft.com/office/drawing/2010/main" val="0"/>
+                        </a:ext>
+                      </a:extLst>
+                    </a:blip>
+                    <a:srcRect t="45107"/>
+                    <a:stretch/>
+                  </pic:blipFill>
+                  <pic:spPr bwMode="auto">
+                    <a:xfrm>
+                      <a:off x="0" y="0"/>
+                      <a:ext cx="4284000" cy="1722407"/>
+                    </a:xfrm>
+                    <a:prstGeom prst="rect">
+                      <a:avLst/>
+                    </a:prstGeom>
+                    <a:noFill/>
+                    <a:ln>
+                      <a:noFill/>
+                    </a:ln>
+                    <a:extLst>
+                      <a:ext uri="{53640926-AAD7-44D8-BBD7-CCE9431645EC}">
+                        <a14:shadowObscured xmlns:a14="http://schemas.microsoft.com/office/drawing/2010/main"/>
+                      </a:ext>
+                    </a:extLst>
+                  </pic:spPr>
+                </pic:pic>
+              </a:graphicData>
+            </a:graphic>
+          </wp:inline>
+        </w:drawing>
+      </w:r>
+    </w:p>
+    <w:p>
+      <w:pPr>
+        <w:pStyle w:val="Heading2"/>
+      </w:pPr>
+      <w:r>
+        <w:t>DDS BOARD 9850</w:t>
+      </w:r>
+    </w:p>
+    <w:p>
+      <w:pPr>
+        <w:pStyle w:val="TEUnsoed-TextBodyspasi2"/>
+        <w:rPr>
+          <w:lang w:val="en-US"/>
+        </w:rPr>
+      </w:pPr>
+      <w:r>
+        <w:t xml:space="preserve">DDS (Direct Digital Synthesizer) adalah adalah metode menghasilkan bentuk gelombang analog  </w:t>
+      </w:r>
+      <w:r>
+        <w:rPr>
+          <w:lang w:val="en-US"/>
+        </w:rPr>
+        <w:t>(</w:t>
+      </w:r>
+      <w:r>
+        <w:t>biasanya gelombang sinus</w:t>
+      </w:r>
+      <w:r>
+        <w:rPr>
+          <w:lang w:val="en-US"/>
+        </w:rPr>
+        <w:t>)</w:t>
+      </w:r>
+      <w:r>
+        <w:t xml:space="preserve"> dengan menghasilkan sinyal yang bervariasi waktu dalam bentuk digital dan kemudian melakukan konversi digital-ke-analog. Karena operasi dalam perangkat DDS terutama digital, ia dapat menawarkan peralihan cepat antara frekuensi output, resolusi frekuensi halus, dan operasi melalui spektrum frekuensi yang luas</w:t>
+      </w:r>
+      <w:r>
+        <w:rPr>
+          <w:lang w:val="en-US"/>
+        </w:rPr>
+        <w:t xml:space="preserve">. </w:t>
+      </w:r>
+      <w:proofErr w:type="spellStart"/>
+      <w:r>
+        <w:rPr>
+          <w:lang w:val="en-US"/>
+        </w:rPr>
+        <w:t>Dengan</w:t>
+      </w:r>
+      <w:proofErr w:type="spellEnd"/>
+      <w:r>
+        <w:rPr>
+          <w:lang w:val="en-US"/>
+        </w:rPr>
+        <w:t xml:space="preserve"> </w:t>
+      </w:r>
+      <w:proofErr w:type="spellStart"/>
+      <w:r>
+        <w:rPr>
+          <w:lang w:val="en-US"/>
+        </w:rPr>
+        <w:t>kemajuan</w:t>
+      </w:r>
+      <w:proofErr w:type="spellEnd"/>
+      <w:r>
+        <w:rPr>
+          <w:lang w:val="en-US"/>
+        </w:rPr>
+        <w:t xml:space="preserve"> </w:t>
+      </w:r>
+      <w:proofErr w:type="spellStart"/>
+      <w:r>
+        <w:rPr>
+          <w:lang w:val="en-US"/>
+        </w:rPr>
+        <w:t>dalam</w:t>
+      </w:r>
+      <w:proofErr w:type="spellEnd"/>
+      <w:r>
+        <w:rPr>
+          <w:lang w:val="en-US"/>
+        </w:rPr>
+        <w:t xml:space="preserve"> </w:t>
+      </w:r>
+      <w:proofErr w:type="spellStart"/>
+      <w:r>
+        <w:rPr>
+          <w:lang w:val="en-US"/>
+        </w:rPr>
+        <w:t>teknologi</w:t>
+      </w:r>
+      <w:proofErr w:type="spellEnd"/>
+      <w:r>
+        <w:rPr>
+          <w:lang w:val="en-US"/>
+        </w:rPr>
+        <w:t xml:space="preserve"> </w:t>
+      </w:r>
+      <w:proofErr w:type="spellStart"/>
+      <w:r>
+        <w:rPr>
+          <w:lang w:val="en-US"/>
+        </w:rPr>
+        <w:t>desain</w:t>
+      </w:r>
+      <w:proofErr w:type="spellEnd"/>
+      <w:r>
+        <w:rPr>
+          <w:lang w:val="en-US"/>
+        </w:rPr>
+        <w:t xml:space="preserve"> dan proses, </w:t>
+      </w:r>
+      <w:proofErr w:type="spellStart"/>
+      <w:r>
+        <w:rPr>
+          <w:lang w:val="en-US"/>
+        </w:rPr>
+        <w:t>perangkat</w:t>
+      </w:r>
+      <w:proofErr w:type="spellEnd"/>
+      <w:r>
+        <w:rPr>
+          <w:lang w:val="en-US"/>
+        </w:rPr>
+        <w:t xml:space="preserve"> DDS </w:t>
+      </w:r>
+      <w:proofErr w:type="spellStart"/>
+      <w:r>
+        <w:rPr>
+          <w:lang w:val="en-US"/>
+        </w:rPr>
+        <w:t>sekarang</w:t>
+      </w:r>
+      <w:proofErr w:type="spellEnd"/>
+      <w:r>
+        <w:rPr>
+          <w:lang w:val="en-US"/>
+        </w:rPr>
+        <w:t xml:space="preserve"> </w:t>
+      </w:r>
+      <w:proofErr w:type="spellStart"/>
+      <w:r>
+        <w:rPr>
+          <w:lang w:val="en-US"/>
+        </w:rPr>
+        <w:t>sudah</w:t>
+      </w:r>
+      <w:proofErr w:type="spellEnd"/>
+      <w:r>
+        <w:rPr>
+          <w:lang w:val="en-US"/>
+        </w:rPr>
+        <w:t xml:space="preserve"> </w:t>
+      </w:r>
+      <w:proofErr w:type="spellStart"/>
+      <w:r>
+        <w:rPr>
+          <w:lang w:val="en-US"/>
+        </w:rPr>
+        <w:t>sangat</w:t>
+      </w:r>
+      <w:proofErr w:type="spellEnd"/>
+      <w:r>
+        <w:rPr>
+          <w:lang w:val="en-US"/>
+        </w:rPr>
+        <w:t xml:space="preserve"> </w:t>
+      </w:r>
+      <w:proofErr w:type="spellStart"/>
+      <w:r>
+        <w:rPr>
+          <w:lang w:val="en-US"/>
+        </w:rPr>
+        <w:t>kompak</w:t>
+      </w:r>
+      <w:proofErr w:type="spellEnd"/>
+      <w:r>
+        <w:rPr>
+          <w:lang w:val="en-US"/>
+        </w:rPr>
+        <w:t xml:space="preserve"> dan </w:t>
+      </w:r>
+      <w:proofErr w:type="spellStart"/>
+      <w:r>
+        <w:rPr>
+          <w:lang w:val="en-US"/>
+        </w:rPr>
+        <w:t>menggunakan</w:t>
+      </w:r>
+      <w:proofErr w:type="spellEnd"/>
+      <w:r>
+        <w:rPr>
+          <w:lang w:val="en-US"/>
+        </w:rPr>
+        <w:t xml:space="preserve"> </w:t>
+      </w:r>
+      <w:proofErr w:type="spellStart"/>
+      <w:r>
+        <w:rPr>
+          <w:lang w:val="en-US"/>
+        </w:rPr>
+        <w:t>sedikit</w:t>
+      </w:r>
+      <w:proofErr w:type="spellEnd"/>
+      <w:r>
+        <w:rPr>
+          <w:lang w:val="en-US"/>
+        </w:rPr>
+        <w:t xml:space="preserve"> </w:t>
+      </w:r>
+      <w:proofErr w:type="spellStart"/>
+      <w:r>
+        <w:rPr>
+          <w:lang w:val="en-US"/>
+        </w:rPr>
+        <w:t>energi</w:t>
+      </w:r>
+      <w:proofErr w:type="spellEnd"/>
+      <w:r>
+        <w:rPr>
+          <w:lang w:val="en-US"/>
+        </w:rPr>
+        <w:t xml:space="preserve"> </w:t>
+      </w:r>
+      <w:r>
+        <w:rPr>
+          <w:lang w:val="en-US"/>
+        </w:rPr>
+        <w:fldChar w:fldCharType="begin"/>
+      </w:r>
+      <w:r>
+        <w:rPr>
+          <w:lang w:val="en-US"/>
+        </w:rPr>
+        <w:instrText xml:space="preserve"> ADDIN ZOTERO_ITEM CSL_CITATION {"citationID":"8rhg77bK","properties":{"formattedCitation":"[11]","plainCitation":"[11]","noteIndex":0},"citationItems":[{"id":183,"uris":["http://zotero.org/users/local/kxwwedSE/items/I3R37RJY"],"uri":["http://zotero.org/users/local/kxwwedSE/items/I3R37RJY"],"itemData":{"id":183,"type":"webpage","title":"All About Direct Digital Synthesis | Analog Devices","URL":"http://www.analog.com/en/analog-dialogue/articles/all-about-direct-digital-synthesis.html","accessed":{"date-parts":[["2018",6,18]]}}}],"schema":"https://github.com/citation-style-language/schema/raw/master/csl-citation.json"} </w:instrText>
+      </w:r>
+      <w:r>
+        <w:rPr>
+          <w:lang w:val="en-US"/>
+        </w:rPr>
+        <w:fldChar w:fldCharType="separate"/>
+      </w:r>
+      <w:r>
+        <w:t>[11]</w:t>
+      </w:r>
+      <w:r>
+        <w:rPr>
+          <w:lang w:val="en-US"/>
+        </w:rPr>
+        <w:fldChar w:fldCharType="end"/>
+      </w:r>
+      <w:r>
+        <w:t xml:space="preserve">. </w:t>
+      </w:r>
+      <w:r>
+        <w:t>Perangkat DDS memiliki banyak keuntungan</w:t>
+      </w:r>
+      <w:r>
+        <w:rPr>
+          <w:lang w:val="en-US"/>
+        </w:rPr>
+        <w:t xml:space="preserve"> </w:t>
+      </w:r>
+      <w:proofErr w:type="spellStart"/>
+      <w:r>
+        <w:rPr>
+          <w:lang w:val="en-US"/>
+        </w:rPr>
+        <w:t>seperti</w:t>
+      </w:r>
+      <w:proofErr w:type="spellEnd"/>
+      <w:r>
+        <w:t xml:space="preserve"> kecepatan konversi frekuensi cepat, resolusi frekuensi tinggi, kebisingan fase</w:t>
+      </w:r>
+      <w:r>
+        <w:rPr>
+          <w:lang w:val="en-US"/>
+        </w:rPr>
+        <w:t xml:space="preserve"> </w:t>
+      </w:r>
+      <w:r>
+        <w:rPr>
+          <w:i/>
+          <w:lang w:val="en-US"/>
+        </w:rPr>
+        <w:t>(low phase noise)</w:t>
+      </w:r>
+      <w:r>
+        <w:t xml:space="preserve"> rendah dan stabilitas frekuensi tinggi. Juga, perangkat DDS mencapai modulasi sepenuhnya digital dengan mudah. Oleh karena itu, Synthesizer Digital Langsung dengan keunggulan uniknya menjadi perangkat yang lebih disukai dalam peralatan elektronik dan sumber frekuensi sistem sekarang</w:t>
+      </w:r>
+      <w:r>
+        <w:t xml:space="preserve"> </w:t>
+      </w:r>
+      <w:r>
+        <w:rPr>
+          <w:lang w:val="en-US"/>
+        </w:rPr>
+        <w:fldChar w:fldCharType="begin"/>
+      </w:r>
+      <w:r>
+        <w:instrText xml:space="preserve"> ADDIN ZOTERO_ITEM CSL_CITATION {"citationID":"UQJAyLaE","properties":{"formattedCitation":"[12]","plainCitation":"[12]","noteIndex":0},"citationItems":[{"id":181,"uris":["http://zotero.org/users/local/kxwwedSE/items/5LAQIKCA"],"uri":["http://zotero.org/users/local/kxwwedSE/items/5LAQIKCA"],"itemData":{"id":181,"type":"paper-conference","title":"Design and implementation of signal generator based on AD9850","container-title":"Proceedings of 2011 International Conference on Electronic Mechanical Engineering and Information Technology","page":"3853-3855","volume":"8","source":"IEEE Xplore","event":"Proceedings of 2011 International Conference on Electronic Mechanical Engineering and Information Technology","abstract":"In this paper, it introduced the AD9850 which is produced by ADI chip companies, then given the pins diagram and function. And designed for the control of a serial control sinusoidal signal generator by the core of single chip AT89S52, at the same time, there is given the circuit connect diagram between AD9850 and AT89S52, and feasibility of the program for reference. This circuit design project is correct and feasible, it is easy to control the frequency, simple and flexible to work, it also has broad application prospects.","DOI":"10.1109/EMEIT.2011.6023094","author":[{"family":"Shi","given":"G."},{"family":"Dong","given":"H."}],"issued":{"date-parts":[["2011",8]]}}}],"schema":"https://github.com/citation-style-language/schema/raw/master/csl-citation.json"} </w:instrText>
+      </w:r>
+      <w:r>
+        <w:rPr>
+          <w:lang w:val="en-US"/>
+        </w:rPr>
+        <w:fldChar w:fldCharType="separate"/>
+      </w:r>
+      <w:r>
+        <w:t>[12]</w:t>
+      </w:r>
+      <w:r>
+        <w:rPr>
+          <w:lang w:val="en-US"/>
+        </w:rPr>
+        <w:fldChar w:fldCharType="end"/>
+      </w:r>
+      <w:r>
+        <w:rPr>
+          <w:lang w:val="en-US"/>
+        </w:rPr>
+        <w:t>.</w:t>
+      </w:r>
+    </w:p>
+    <w:p>
+      <w:pPr>
+        <w:pStyle w:val="TEUnsoed-TextBodyspasi2"/>
+        <w:keepNext/>
+        <w:spacing w:line="240" w:lineRule="auto"/>
+        <w:ind w:firstLine="0"/>
+        <w:jc w:val="center"/>
+      </w:pPr>
+      <w:r>
+        <w:rPr>
+          <w:noProof/>
+        </w:rPr>
+        <w:drawing>
+          <wp:inline distT="0" distB="0" distL="0" distR="0" wp14:anchorId="0FE4D3A1" wp14:editId="24E7F07D">
+            <wp:extent cx="3088038" cy="1910687"/>
+            <wp:effectExtent l="0" t="0" r="0" b="0"/>
+            <wp:docPr id="10" name="Picture 10" descr="C:\Users\Friday\AppData\Local\Microsoft\Windows\INetCache\Content.MSO\15631E6D.tmp"/>
+            <wp:cNvGraphicFramePr>
+              <a:graphicFrameLocks xmlns:a="http://schemas.openxmlformats.org/drawingml/2006/main" noChangeAspect="1"/>
+            </wp:cNvGraphicFramePr>
+            <a:graphic xmlns:a="http://schemas.openxmlformats.org/drawingml/2006/main">
+              <a:graphicData uri="http://schemas.openxmlformats.org/drawingml/2006/picture">
+                <pic:pic xmlns:pic="http://schemas.openxmlformats.org/drawingml/2006/picture">
+                  <pic:nvPicPr>
+                    <pic:cNvPr id="0" name="Picture 4" descr="C:\Users\Friday\AppData\Local\Microsoft\Windows\INetCache\Content.MSO\15631E6D.tmp"/>
+                    <pic:cNvPicPr>
+                      <a:picLocks noChangeAspect="1" noChangeArrowheads="1"/>
+                    </pic:cNvPicPr>
+                  </pic:nvPicPr>
+                  <pic:blipFill rotWithShape="1">
+                    <a:blip r:embed="rId17">
+                      <a:extLst>
+                        <a:ext uri="{28A0092B-C50C-407E-A947-70E740481C1C}">
+                          <a14:useLocalDpi xmlns:a14="http://schemas.microsoft.com/office/drawing/2010/main" val="0"/>
+                        </a:ext>
+                      </a:extLst>
+                    </a:blip>
+                    <a:srcRect t="49775"/>
+                    <a:stretch/>
+                  </pic:blipFill>
+                  <pic:spPr bwMode="auto">
+                    <a:xfrm>
+                      <a:off x="0" y="0"/>
+                      <a:ext cx="3137126" cy="1941060"/>
+                    </a:xfrm>
+                    <a:prstGeom prst="rect">
+                      <a:avLst/>
+                    </a:prstGeom>
+                    <a:noFill/>
+                    <a:ln>
+                      <a:noFill/>
+                    </a:ln>
+                    <a:extLst>
+                      <a:ext uri="{53640926-AAD7-44D8-BBD7-CCE9431645EC}">
+                        <a14:shadowObscured xmlns:a14="http://schemas.microsoft.com/office/drawing/2010/main"/>
+                      </a:ext>
+                    </a:extLst>
+                  </pic:spPr>
+                </pic:pic>
+              </a:graphicData>
+            </a:graphic>
+          </wp:inline>
+        </w:drawing>
+      </w:r>
+    </w:p>
+    <w:p>
+      <w:pPr>
         <w:pStyle w:val="Caption"/>
         <w:spacing w:line="600" w:lineRule="auto"/>
         <w:jc w:val="center"/>
@@ -2715,7 +3268,7 @@
           <w:color w:val="000000" w:themeColor="text1"/>
           <w:sz w:val="22"/>
         </w:rPr>
-        <w:t>4</w:t>
+        <w:t>5</w:t>
       </w:r>
       <w:r>
         <w:rPr>
@@ -2749,6 +3302,7 @@
         <w:spacing w:before="0" w:after="0"/>
       </w:pPr>
       <w:r>
+        <w:lastRenderedPageBreak/>
         <w:t>AD9850 memiliki kata kontrol 40 bit, mereka adalah bit kontrol frekuensi 32 bit, bit kontrol fase 5 bit, bit kontrol dormansi daya 1 bit, mode kerja 2 bit bit kontrol. Dalam aplikas</w:t>
       </w:r>
       <w:proofErr w:type="spellStart"/>
@@ -2884,25 +3438,7 @@
               <w:rPr>
                 <w:rFonts w:ascii="Cambria Math" w:hAnsi="Cambria Math"/>
               </w:rPr>
-              <m:t xml:space="preserve">                            </m:t>
-            </m:r>
-            <m:r>
-              <w:rPr>
-                <w:rFonts w:ascii="Cambria Math" w:hAnsi="Cambria Math"/>
-              </w:rPr>
-              <m:t xml:space="preserve">          </m:t>
-            </m:r>
-            <m:r>
-              <w:rPr>
-                <w:rFonts w:ascii="Cambria Math" w:hAnsi="Cambria Math"/>
-              </w:rPr>
-              <m:t xml:space="preserve">                    </m:t>
-            </m:r>
-            <m:r>
-              <w:rPr>
-                <w:rFonts w:ascii="Cambria Math" w:hAnsi="Cambria Math"/>
-              </w:rPr>
-              <m:t>f</m:t>
+              <m:t xml:space="preserve">                                                          f</m:t>
             </m:r>
           </m:e>
           <m:sub>
@@ -2980,27 +3516,7 @@
                 <w:szCs w:val="18"/>
                 <w:lang w:eastAsia="ja-JP" w:bidi="ar-SA"/>
               </w:rPr>
-              <m:t>x</m:t>
-            </m:r>
-            <m:r>
-              <w:rPr>
-                <w:rFonts w:ascii="Cambria Math" w:eastAsiaTheme="minorEastAsia" w:hAnsi="Cambria Math" w:cs="TimesNewRomanPS-ItalicMT"/>
-                <w:kern w:val="0"/>
-                <w:sz w:val="18"/>
-                <w:szCs w:val="18"/>
-                <w:lang w:eastAsia="ja-JP" w:bidi="ar-SA"/>
-              </w:rPr>
-              <m:t xml:space="preserve"> </m:t>
-            </m:r>
-            <m:r>
-              <w:rPr>
-                <w:rFonts w:ascii="Cambria Math" w:eastAsiaTheme="minorEastAsia" w:hAnsi="Cambria Math" w:cs="TimesNewRomanPS-ItalicMT"/>
-                <w:kern w:val="0"/>
-                <w:sz w:val="18"/>
-                <w:szCs w:val="18"/>
-                <w:lang w:eastAsia="ja-JP" w:bidi="ar-SA"/>
-              </w:rPr>
-              <m:t>W</m:t>
+              <m:t>x W</m:t>
             </m:r>
           </m:num>
           <m:den>
@@ -3312,13 +3828,7 @@
         <w:rPr>
           <w:lang w:val="en-US"/>
         </w:rPr>
-        <w:t>f</w:t>
-      </w:r>
-      <w:r>
-        <w:rPr>
-          <w:lang w:val="en-US"/>
-        </w:rPr>
-        <w:t>rekuensi</w:t>
+        <w:t>frekuensi</w:t>
       </w:r>
       <w:proofErr w:type="spellEnd"/>
       <w:r>
@@ -3423,11 +3933,7 @@
       </w:r>
       <w:proofErr w:type="spellEnd"/>
       <w:r>
-        <w:t xml:space="preserve">. AD9850 memiliki dua jenis kata kontrol mode input: serial dan paralel. Mode input serial mengadopsi D7 sebagai input data. Setiap tepi yang menanjak dari WCLK menempatkan data serial ke dalam register </w:t>
-      </w:r>
-      <w:r>
-        <w:lastRenderedPageBreak/>
-        <w:t>input, ketika data 40-bit berada dalam daftar input, Ujung yang naik dari FQUD memperbarui frekuensi dan fase sinyal masukan. Waktu input kata kontrol serial seperti yang ditunjukkan pada Gbr.2. Tetapi perhatikan tiga pin input data, mereka tidak dapat kosong, D0, D1 terhubung ke tingkat tinggi, D2 terhubung ke GND</w:t>
+        <w:t>. AD9850 memiliki dua jenis kata kontrol mode input: serial dan paralel. Mode input serial mengadopsi D7 sebagai input data. Setiap tepi yang menanjak dari WCLK menempatkan data serial ke dalam register input, ketika data 40-bit berada dalam daftar input, Ujung yang naik dari FQUD memperbarui frekuensi dan fase sinyal masukan. Waktu input kata kontrol serial seperti yang ditunjukkan pada Gbr.2. Tetapi perhatikan tiga pin input data, mereka tidak dapat kosong, D0, D1 terhubung ke tingkat tinggi, D2 terhubung ke GND</w:t>
       </w:r>
       <w:r>
         <w:rPr>
@@ -3483,9 +3989,9 @@
           <w:lang w:val="en-US"/>
         </w:rPr>
         <w:drawing>
-          <wp:inline distT="0" distB="0" distL="0" distR="0" wp14:anchorId="7A139171" wp14:editId="7E078BA0">
-            <wp:extent cx="3073060" cy="1295170"/>
-            <wp:effectExtent l="0" t="0" r="0" b="635"/>
+          <wp:inline distT="0" distB="0" distL="0" distR="0" wp14:anchorId="7A139171" wp14:editId="68BB5A52">
+            <wp:extent cx="3659182" cy="1542197"/>
+            <wp:effectExtent l="0" t="0" r="0" b="1270"/>
             <wp:docPr id="8" name="Picture 8"/>
             <wp:cNvGraphicFramePr>
               <a:graphicFrameLocks xmlns:a="http://schemas.openxmlformats.org/drawingml/2006/main" noChangeAspect="1"/>
@@ -3500,11 +4006,11 @@
                     </pic:cNvPicPr>
                   </pic:nvPicPr>
                   <pic:blipFill>
-                    <a:blip r:embed="rId17">
+                    <a:blip r:embed="rId18">
                       <a:extLst>
                         <a:ext uri="{BEBA8EAE-BF5A-486C-A8C5-ECC9F3942E4B}">
                           <a14:imgProps xmlns:a14="http://schemas.microsoft.com/office/drawing/2010/main">
-                            <a14:imgLayer r:embed="rId18">
+                            <a14:imgLayer r:embed="rId19">
                               <a14:imgEffect>
                                 <a14:brightnessContrast contrast="40000"/>
                               </a14:imgEffect>
@@ -3524,7 +4030,7 @@
                   <pic:spPr bwMode="auto">
                     <a:xfrm>
                       <a:off x="0" y="0"/>
-                      <a:ext cx="3107938" cy="1309870"/>
+                      <a:ext cx="3712860" cy="1564820"/>
                     </a:xfrm>
                     <a:prstGeom prst="rect">
                       <a:avLst/>
@@ -3626,7 +4132,7 @@
           <w:color w:val="000000" w:themeColor="text1"/>
           <w:sz w:val="22"/>
         </w:rPr>
-        <w:t>5</w:t>
+        <w:t>6</w:t>
       </w:r>
       <w:r>
         <w:rPr>
@@ -3726,15 +4232,31 @@
     </w:p>
     <w:p>
       <w:pPr>
+        <w:rPr>
+          <w:lang w:val="en-US"/>
+        </w:rPr>
+      </w:pPr>
+    </w:p>
+    <w:p>
+      <w:pPr>
+        <w:rPr>
+          <w:lang w:val="en-US"/>
+        </w:rPr>
+      </w:pPr>
+    </w:p>
+    <w:p>
+      <w:pPr>
         <w:spacing w:line="480" w:lineRule="auto"/>
-        <w:rPr>
-          <w:lang w:val="en-US"/>
-        </w:rPr>
-      </w:pPr>
-      <w:r>
-        <w:rPr>
-          <w:lang w:val="en-US"/>
-        </w:rPr>
+        <w:ind w:firstLine="720"/>
+        <w:rPr>
+          <w:lang w:val="en-US"/>
+        </w:rPr>
+      </w:pPr>
+      <w:r>
+        <w:rPr>
+          <w:lang w:val="en-US"/>
+        </w:rPr>
+        <w:lastRenderedPageBreak/>
         <w:t xml:space="preserve">Blok diagram </w:t>
       </w:r>
       <w:proofErr w:type="spellStart"/>
@@ -3847,9 +4369,9 @@
           <w:lang w:val="en-US"/>
         </w:rPr>
         <w:drawing>
-          <wp:inline distT="0" distB="0" distL="0" distR="0" wp14:anchorId="4E56D403" wp14:editId="0E3467F7">
-            <wp:extent cx="4776477" cy="1728000"/>
-            <wp:effectExtent l="0" t="0" r="5080" b="5715"/>
+          <wp:inline distT="0" distB="0" distL="0" distR="0" wp14:anchorId="4E56D403" wp14:editId="16BC590F">
+            <wp:extent cx="4607519" cy="1666875"/>
+            <wp:effectExtent l="0" t="0" r="3175" b="0"/>
             <wp:docPr id="12" name="Picture 12"/>
             <wp:cNvGraphicFramePr>
               <a:graphicFrameLocks xmlns:a="http://schemas.openxmlformats.org/drawingml/2006/main" noChangeAspect="1"/>
@@ -3864,7 +4386,7 @@
                     </pic:cNvPicPr>
                   </pic:nvPicPr>
                   <pic:blipFill>
-                    <a:blip r:embed="rId19">
+                    <a:blip r:embed="rId20" cstate="print">
                       <a:extLst>
                         <a:ext uri="{28A0092B-C50C-407E-A947-70E740481C1C}">
                           <a14:useLocalDpi xmlns:a14="http://schemas.microsoft.com/office/drawing/2010/main" val="0"/>
@@ -3879,7 +4401,7 @@
                   <pic:spPr bwMode="auto">
                     <a:xfrm>
                       <a:off x="0" y="0"/>
-                      <a:ext cx="4776477" cy="1728000"/>
+                      <a:ext cx="4727634" cy="1710330"/>
                     </a:xfrm>
                     <a:prstGeom prst="rect">
                       <a:avLst/>
@@ -3899,6 +4421,7 @@
     <w:p>
       <w:pPr>
         <w:pStyle w:val="Caption"/>
+        <w:spacing w:line="480" w:lineRule="auto"/>
         <w:jc w:val="center"/>
         <w:rPr>
           <w:color w:val="000000" w:themeColor="text1"/>
@@ -3983,7 +4506,7 @@
           <w:color w:val="000000" w:themeColor="text1"/>
           <w:sz w:val="22"/>
         </w:rPr>
-        <w:t>6</w:t>
+        <w:t>7</w:t>
       </w:r>
       <w:r>
         <w:rPr>
@@ -4103,15 +4626,8 @@
     </w:p>
     <w:p>
       <w:pPr>
-        <w:rPr>
-          <w:lang w:val="en-US"/>
-        </w:rPr>
-      </w:pPr>
-    </w:p>
-    <w:p>
-      <w:pPr>
         <w:pStyle w:val="TEUnsoed-TextBodyspasi2"/>
-        <w:ind w:firstLine="0"/>
+        <w:ind w:firstLine="720"/>
         <w:rPr>
           <w:lang w:val="en-US"/>
         </w:rPr>
@@ -4242,9 +4758,9 @@
           <w:noProof/>
         </w:rPr>
         <w:drawing>
-          <wp:inline distT="0" distB="0" distL="0" distR="0" wp14:anchorId="3B602446" wp14:editId="08EE3C3D">
-            <wp:extent cx="2190115" cy="2424430"/>
-            <wp:effectExtent l="0" t="0" r="635" b="0"/>
+          <wp:inline distT="0" distB="0" distL="0" distR="0" wp14:anchorId="3B602446" wp14:editId="6EB8849A">
+            <wp:extent cx="2189993" cy="2303780"/>
+            <wp:effectExtent l="0" t="0" r="1270" b="1270"/>
             <wp:docPr id="9" name="Picture 9" descr="http://datasheetcafe.databank.netdna-cdn.com/wp-content/uploads/pinouts/ADI/AD9850.gif"/>
             <wp:cNvGraphicFramePr>
               <a:graphicFrameLocks xmlns:a="http://schemas.openxmlformats.org/drawingml/2006/main" noChangeAspect="1"/>
@@ -4258,23 +4774,21 @@
                       <a:picLocks noChangeAspect="1" noChangeArrowheads="1"/>
                     </pic:cNvPicPr>
                   </pic:nvPicPr>
-                  <pic:blipFill>
-                    <a:blip r:embed="rId20">
+                  <pic:blipFill rotWithShape="1">
+                    <a:blip r:embed="rId21">
                       <a:extLst>
                         <a:ext uri="{28A0092B-C50C-407E-A947-70E740481C1C}">
                           <a14:useLocalDpi xmlns:a14="http://schemas.microsoft.com/office/drawing/2010/main" val="0"/>
                         </a:ext>
                       </a:extLst>
                     </a:blip>
-                    <a:srcRect/>
-                    <a:stretch>
-                      <a:fillRect/>
-                    </a:stretch>
+                    <a:srcRect t="2357" b="2614"/>
+                    <a:stretch/>
                   </pic:blipFill>
                   <pic:spPr bwMode="auto">
                     <a:xfrm>
                       <a:off x="0" y="0"/>
-                      <a:ext cx="2190115" cy="2424430"/>
+                      <a:ext cx="2190115" cy="2303909"/>
                     </a:xfrm>
                     <a:prstGeom prst="rect">
                       <a:avLst/>
@@ -4283,6 +4797,11 @@
                     <a:ln>
                       <a:noFill/>
                     </a:ln>
+                    <a:extLst>
+                      <a:ext uri="{53640926-AAD7-44D8-BBD7-CCE9431645EC}">
+                        <a14:shadowObscured xmlns:a14="http://schemas.microsoft.com/office/drawing/2010/main"/>
+                      </a:ext>
+                    </a:extLst>
                   </pic:spPr>
                 </pic:pic>
               </a:graphicData>
@@ -4378,7 +4897,7 @@
           <w:color w:val="000000" w:themeColor="text1"/>
           <w:sz w:val="22"/>
         </w:rPr>
-        <w:t>7</w:t>
+        <w:t>8</w:t>
       </w:r>
       <w:r>
         <w:rPr>
@@ -4425,15 +4944,15 @@
       <w:proofErr w:type="spellEnd"/>
       <w:r>
         <w:rPr>
-          <w:color w:val="000000" w:themeColor="text1"/>
-          <w:sz w:val="22"/>
-          <w:lang w:val="en-US"/>
-        </w:rPr>
-        <w:t xml:space="preserve"> </w:t>
-      </w:r>
-      <w:r>
-        <w:rPr>
-          <w:color w:val="000000" w:themeColor="text1"/>
+          <w:color w:val="auto"/>
+          <w:sz w:val="22"/>
+          <w:lang w:val="en-US"/>
+        </w:rPr>
+        <w:t xml:space="preserve"> </w:t>
+      </w:r>
+      <w:r>
+        <w:rPr>
+          <w:color w:val="auto"/>
           <w:sz w:val="22"/>
           <w:lang w:val="en-US"/>
         </w:rPr>
@@ -4441,7 +4960,7 @@
       </w:r>
       <w:r>
         <w:rPr>
-          <w:color w:val="000000" w:themeColor="text1"/>
+          <w:color w:val="auto"/>
           <w:sz w:val="22"/>
           <w:lang w:val="en-US"/>
         </w:rPr>
@@ -4449,7 +4968,7 @@
       </w:r>
       <w:r>
         <w:rPr>
-          <w:color w:val="000000" w:themeColor="text1"/>
+          <w:color w:val="auto"/>
           <w:sz w:val="22"/>
           <w:lang w:val="en-US"/>
         </w:rPr>
@@ -4457,13 +4976,14 @@
       </w:r>
       <w:r>
         <w:rPr>
+          <w:color w:val="auto"/>
           <w:sz w:val="22"/>
         </w:rPr>
         <w:t>[13]</w:t>
       </w:r>
       <w:r>
         <w:rPr>
-          <w:color w:val="000000" w:themeColor="text1"/>
+          <w:color w:val="auto"/>
           <w:sz w:val="22"/>
           <w:lang w:val="en-US"/>
         </w:rPr>
@@ -4474,17 +4994,17 @@
       <w:pPr>
         <w:pStyle w:val="Caption"/>
         <w:keepNext/>
-        <w:rPr>
-          <w:color w:val="000000" w:themeColor="text1"/>
-          <w:sz w:val="22"/>
-        </w:rPr>
-      </w:pPr>
-      <w:r>
-        <w:rPr>
-          <w:color w:val="000000" w:themeColor="text1"/>
-          <w:sz w:val="22"/>
-        </w:rPr>
-        <w:lastRenderedPageBreak/>
+        <w:spacing w:after="120"/>
+        <w:rPr>
+          <w:color w:val="000000" w:themeColor="text1"/>
+          <w:sz w:val="22"/>
+        </w:rPr>
+      </w:pPr>
+      <w:r>
+        <w:rPr>
+          <w:color w:val="000000" w:themeColor="text1"/>
+          <w:sz w:val="22"/>
+        </w:rPr>
         <w:t xml:space="preserve">Tabel </w:t>
       </w:r>
       <w:r>
@@ -4631,7 +5151,7 @@
                     </pic:cNvPicPr>
                   </pic:nvPicPr>
                   <pic:blipFill>
-                    <a:blip r:embed="rId21">
+                    <a:blip r:embed="rId22">
                       <a:extLst>
                         <a:ext uri="{28A0092B-C50C-407E-A947-70E740481C1C}">
                           <a14:useLocalDpi xmlns:a14="http://schemas.microsoft.com/office/drawing/2010/main" val="0"/>
@@ -5276,6 +5796,20 @@
         </w:rPr>
         <w:t xml:space="preserve"> </w:t>
       </w:r>
+      <w:proofErr w:type="spellStart"/>
+      <w:r>
+        <w:rPr>
+          <w:lang w:val="en-US"/>
+        </w:rPr>
+        <w:t>antara</w:t>
+      </w:r>
+      <w:proofErr w:type="spellEnd"/>
+      <w:r>
+        <w:rPr>
+          <w:lang w:val="en-US"/>
+        </w:rPr>
+        <w:t xml:space="preserve"> lain </w:t>
+      </w:r>
       <w:r>
         <w:rPr>
           <w:lang w:val="en-US"/>
@@ -5713,7 +6247,6 @@
           <w:color w:val="000000"/>
           <w:lang w:val="en-US"/>
         </w:rPr>
-        <w:lastRenderedPageBreak/>
         <w:t xml:space="preserve">Program yang </w:t>
       </w:r>
       <w:proofErr w:type="spellStart"/>
@@ -6513,6 +7046,7 @@
           <w:rFonts w:ascii="Arial" w:hAnsi="Arial" w:cs="Arial"/>
           <w:color w:val="000000"/>
         </w:rPr>
+        <w:lastRenderedPageBreak/>
         <w:t xml:space="preserve">STK200 </w:t>
       </w:r>
       <w:r>
@@ -6696,7 +7230,7 @@
         </w:rPr>
         <w:t> </w:t>
       </w:r>
-      <w:hyperlink r:id="rId22" w:history="1">
+      <w:hyperlink r:id="rId23" w:history="1">
         <w:r>
           <w:rPr>
             <w:rStyle w:val="Hyperlink"/>
@@ -6981,6 +7515,129 @@
     </w:p>
     <w:p>
       <w:pPr>
+        <w:shd w:val="clear" w:color="auto" w:fill="FFFFFF"/>
+        <w:suppressAutoHyphens w:val="0"/>
+        <w:spacing w:before="100" w:beforeAutospacing="1" w:line="480" w:lineRule="auto"/>
+        <w:ind w:left="720"/>
+        <w:rPr>
+          <w:lang w:val="en-US"/>
+        </w:rPr>
+      </w:pPr>
+      <w:proofErr w:type="spellStart"/>
+      <w:r>
+        <w:rPr>
+          <w:lang w:val="en-US"/>
+        </w:rPr>
+        <w:t>Contoh</w:t>
+      </w:r>
+      <w:proofErr w:type="spellEnd"/>
+      <w:r>
+        <w:rPr>
+          <w:lang w:val="en-US"/>
+        </w:rPr>
+        <w:t xml:space="preserve"> </w:t>
+      </w:r>
+      <w:proofErr w:type="spellStart"/>
+      <w:r>
+        <w:rPr>
+          <w:lang w:val="en-US"/>
+        </w:rPr>
+        <w:t>antarmuka</w:t>
+      </w:r>
+      <w:proofErr w:type="spellEnd"/>
+      <w:r>
+        <w:rPr>
+          <w:lang w:val="en-US"/>
+        </w:rPr>
+        <w:t xml:space="preserve"> </w:t>
+      </w:r>
+      <w:proofErr w:type="spellStart"/>
+      <w:r>
+        <w:rPr>
+          <w:lang w:val="en-US"/>
+        </w:rPr>
+        <w:t>dari</w:t>
+      </w:r>
+      <w:proofErr w:type="spellEnd"/>
+      <w:r>
+        <w:rPr>
+          <w:lang w:val="en-US"/>
+        </w:rPr>
+        <w:t xml:space="preserve"> software BASCOM </w:t>
+      </w:r>
+      <w:proofErr w:type="spellStart"/>
+      <w:r>
+        <w:rPr>
+          <w:lang w:val="en-US"/>
+        </w:rPr>
+        <w:t>AVR</w:t>
+      </w:r>
+      <w:proofErr w:type="spellEnd"/>
+      <w:r>
+        <w:rPr>
+          <w:lang w:val="en-US"/>
+        </w:rPr>
+        <w:t xml:space="preserve"> </w:t>
+      </w:r>
+      <w:proofErr w:type="spellStart"/>
+      <w:r>
+        <w:rPr>
+          <w:lang w:val="en-US"/>
+        </w:rPr>
+        <w:t>dapat</w:t>
+      </w:r>
+      <w:proofErr w:type="spellEnd"/>
+      <w:r>
+        <w:rPr>
+          <w:lang w:val="en-US"/>
+        </w:rPr>
+        <w:t xml:space="preserve"> </w:t>
+      </w:r>
+      <w:proofErr w:type="spellStart"/>
+      <w:r>
+        <w:rPr>
+          <w:lang w:val="en-US"/>
+        </w:rPr>
+        <w:t>dilihat</w:t>
+      </w:r>
+      <w:proofErr w:type="spellEnd"/>
+      <w:r>
+        <w:rPr>
+          <w:lang w:val="en-US"/>
+        </w:rPr>
+        <w:t xml:space="preserve"> pada </w:t>
+      </w:r>
+      <w:proofErr w:type="spellStart"/>
+      <w:r>
+        <w:rPr>
+          <w:lang w:val="en-US"/>
+        </w:rPr>
+        <w:t>gambar</w:t>
+      </w:r>
+      <w:proofErr w:type="spellEnd"/>
+      <w:r>
+        <w:rPr>
+          <w:lang w:val="en-US"/>
+        </w:rPr>
+        <w:t xml:space="preserve"> </w:t>
+      </w:r>
+      <w:proofErr w:type="spellStart"/>
+      <w:r>
+        <w:rPr>
+          <w:lang w:val="en-US"/>
+        </w:rPr>
+        <w:t>berikut</w:t>
+      </w:r>
+      <w:proofErr w:type="spellEnd"/>
+      <w:r>
+        <w:rPr>
+          <w:lang w:val="en-US"/>
+        </w:rPr>
+        <w:t>.</w:t>
+      </w:r>
+    </w:p>
+    <w:p>
+      <w:pPr>
         <w:keepNext/>
         <w:shd w:val="clear" w:color="auto" w:fill="FFFFFF"/>
         <w:suppressAutoHyphens w:val="0"/>
@@ -6992,9 +7649,9 @@
           <w:noProof/>
         </w:rPr>
         <w:drawing>
-          <wp:inline distT="0" distB="0" distL="0" distR="0" wp14:anchorId="06C0287E" wp14:editId="003465A9">
-            <wp:extent cx="5449238" cy="2916000"/>
-            <wp:effectExtent l="0" t="0" r="0" b="0"/>
+          <wp:inline distT="0" distB="0" distL="0" distR="0" wp14:anchorId="06C0287E" wp14:editId="38FBD1EC">
+            <wp:extent cx="5722883" cy="3062433"/>
+            <wp:effectExtent l="0" t="0" r="0" b="5080"/>
             <wp:docPr id="13" name="Picture 13"/>
             <wp:cNvGraphicFramePr>
               <a:graphicFrameLocks xmlns:a="http://schemas.openxmlformats.org/drawingml/2006/main" noChangeAspect="1"/>
@@ -7007,14 +7664,14 @@
                     <pic:cNvPicPr/>
                   </pic:nvPicPr>
                   <pic:blipFill rotWithShape="1">
-                    <a:blip r:embed="rId23"/>
+                    <a:blip r:embed="rId24"/>
                     <a:srcRect b="4827"/>
                     <a:stretch/>
                   </pic:blipFill>
                   <pic:spPr bwMode="auto">
                     <a:xfrm>
                       <a:off x="0" y="0"/>
-                      <a:ext cx="5449238" cy="2916000"/>
+                      <a:ext cx="5732770" cy="3067724"/>
                     </a:xfrm>
                     <a:prstGeom prst="rect">
                       <a:avLst/>
@@ -7042,6 +7699,7 @@
         <w:rPr>
           <w:color w:val="000000" w:themeColor="text1"/>
           <w:sz w:val="22"/>
+          <w:lang w:val="en-US"/>
         </w:rPr>
       </w:pPr>
       <w:r>
@@ -7121,7 +7779,7 @@
           <w:color w:val="000000" w:themeColor="text1"/>
           <w:sz w:val="22"/>
         </w:rPr>
-        <w:t>8</w:t>
+        <w:t>9</w:t>
       </w:r>
       <w:r>
         <w:rPr>
@@ -7169,14 +7827,939 @@
     </w:p>
     <w:p>
       <w:pPr>
+        <w:rPr>
+          <w:lang w:val="en-US"/>
+        </w:rPr>
+      </w:pPr>
+    </w:p>
+    <w:p>
+      <w:pPr>
         <w:pStyle w:val="Heading2"/>
       </w:pPr>
       <w:r>
-        <w:lastRenderedPageBreak/>
+        <w:t>Tera</w:t>
+      </w:r>
+      <w:r>
+        <w:rPr>
+          <w:lang w:val="en-US"/>
+        </w:rPr>
+        <w:t xml:space="preserve"> T</w:t>
+      </w:r>
+      <w:r>
+        <w:t>erm</w:t>
+      </w:r>
+    </w:p>
+    <w:p>
+      <w:pPr>
+        <w:pStyle w:val="TEUnsoed-TextBodyspasi2"/>
+        <w:rPr>
+          <w:color w:val="000000"/>
+          <w:szCs w:val="27"/>
+          <w:lang w:val="en-US"/>
+        </w:rPr>
+      </w:pPr>
+      <w:r>
+        <w:t>Tera Term adalah</w:t>
+      </w:r>
+      <w:r>
+        <w:rPr>
+          <w:lang w:val="en-US"/>
+        </w:rPr>
+        <w:t xml:space="preserve"> </w:t>
+      </w:r>
+      <w:proofErr w:type="spellStart"/>
+      <w:r>
+        <w:rPr>
+          <w:lang w:val="en-US"/>
+        </w:rPr>
+        <w:t>sebuah</w:t>
+      </w:r>
+      <w:proofErr w:type="spellEnd"/>
+      <w:r>
+        <w:rPr>
+          <w:lang w:val="en-US"/>
+        </w:rPr>
+        <w:t xml:space="preserve"> software </w:t>
+      </w:r>
+      <w:r>
+        <w:t>open source, gratis</w:t>
+      </w:r>
+      <w:r>
+        <w:rPr>
+          <w:lang w:val="en-US"/>
+        </w:rPr>
+        <w:t xml:space="preserve"> </w:t>
+      </w:r>
+      <w:r>
+        <w:t>yang di</w:t>
+      </w:r>
+      <w:proofErr w:type="spellStart"/>
+      <w:r>
+        <w:rPr>
+          <w:lang w:val="en-US"/>
+        </w:rPr>
+        <w:t>kembangakan</w:t>
+      </w:r>
+      <w:proofErr w:type="spellEnd"/>
+      <w:r>
+        <w:rPr>
+          <w:lang w:val="en-US"/>
+        </w:rPr>
+        <w:t xml:space="preserve"> </w:t>
+      </w:r>
+      <w:proofErr w:type="spellStart"/>
+      <w:r>
+        <w:rPr>
+          <w:lang w:val="en-US"/>
+        </w:rPr>
+        <w:t>sebagai</w:t>
+      </w:r>
+      <w:proofErr w:type="spellEnd"/>
+      <w:r>
+        <w:t xml:space="preserve"> emulator terminal</w:t>
+      </w:r>
+      <w:r>
+        <w:rPr>
+          <w:color w:val="000000"/>
+          <w:sz w:val="27"/>
+          <w:szCs w:val="27"/>
+          <w:lang w:val="en-US"/>
+        </w:rPr>
+        <w:t xml:space="preserve"> </w:t>
+      </w:r>
+      <w:r>
+        <w:rPr>
+          <w:color w:val="000000"/>
+          <w:szCs w:val="27"/>
+          <w:lang w:val="en-US"/>
+        </w:rPr>
+        <w:t xml:space="preserve">"Tera Term" dan </w:t>
+      </w:r>
+      <w:proofErr w:type="spellStart"/>
+      <w:r>
+        <w:rPr>
+          <w:color w:val="000000"/>
+          <w:szCs w:val="27"/>
+          <w:lang w:val="en-US"/>
+        </w:rPr>
+        <w:t>modul</w:t>
+      </w:r>
+      <w:proofErr w:type="spellEnd"/>
+      <w:r>
+        <w:rPr>
+          <w:color w:val="000000"/>
+          <w:szCs w:val="27"/>
+          <w:lang w:val="en-US"/>
+        </w:rPr>
+        <w:t xml:space="preserve"> SSH "</w:t>
+      </w:r>
+      <w:proofErr w:type="spellStart"/>
+      <w:r>
+        <w:rPr>
+          <w:color w:val="000000"/>
+          <w:szCs w:val="27"/>
+          <w:lang w:val="en-US"/>
+        </w:rPr>
+        <w:t>TTSSH</w:t>
+      </w:r>
+      <w:proofErr w:type="spellEnd"/>
+      <w:r>
+        <w:rPr>
+          <w:color w:val="000000"/>
+          <w:szCs w:val="27"/>
+          <w:lang w:val="en-US"/>
+        </w:rPr>
+        <w:t>"</w:t>
+      </w:r>
+      <w:r>
+        <w:rPr>
+          <w:color w:val="000000"/>
+          <w:szCs w:val="27"/>
+          <w:lang w:val="en-US"/>
+        </w:rPr>
+        <w:t xml:space="preserve"> </w:t>
+      </w:r>
+      <w:r>
+        <w:rPr>
+          <w:color w:val="000000"/>
+          <w:szCs w:val="27"/>
+          <w:lang w:val="en-US"/>
+        </w:rPr>
+        <w:fldChar w:fldCharType="begin"/>
+      </w:r>
+      <w:r>
+        <w:rPr>
+          <w:color w:val="000000"/>
+          <w:szCs w:val="27"/>
+          <w:lang w:val="en-US"/>
+        </w:rPr>
+        <w:instrText xml:space="preserve"> ADDIN ZOTERO_ITEM CSL_CITATION {"citationID":"QMyhcB29","properties":{"formattedCitation":"[17]","plainCitation":"[17]","noteIndex":0},"citationItems":[{"id":198,"uris":["http://zotero.org/users/local/kxwwedSE/items/SMIM6ZFN"],"uri":["http://zotero.org/users/local/kxwwedSE/items/SMIM6ZFN"],"itemData":{"id":198,"type":"webpage","title":"Tera Term - Terminal Emulator for Windows","abstract":"Tera Term is a terminal emulator running on Windows. It supports telnet/ssh/serial connection.","URL":"https://ttssh2.osdn.jp/","language":"en","accessed":{"date-parts":[["2018",6,20]]}}}],"schema":"https://github.com/citation-style-language/schema/raw/master/csl-citation.json"} </w:instrText>
+      </w:r>
+      <w:r>
+        <w:rPr>
+          <w:color w:val="000000"/>
+          <w:szCs w:val="27"/>
+          <w:lang w:val="en-US"/>
+        </w:rPr>
+        <w:fldChar w:fldCharType="separate"/>
+      </w:r>
+      <w:r>
+        <w:t>[17]</w:t>
+      </w:r>
+      <w:r>
+        <w:rPr>
+          <w:color w:val="000000"/>
+          <w:szCs w:val="27"/>
+          <w:lang w:val="en-US"/>
+        </w:rPr>
+        <w:fldChar w:fldCharType="end"/>
+      </w:r>
+      <w:r>
+        <w:rPr>
+          <w:color w:val="000000"/>
+          <w:szCs w:val="27"/>
+          <w:lang w:val="en-US"/>
+        </w:rPr>
+        <w:t xml:space="preserve">. </w:t>
+      </w:r>
+      <w:proofErr w:type="spellStart"/>
+      <w:r>
+        <w:rPr>
+          <w:color w:val="000000"/>
+          <w:szCs w:val="27"/>
+          <w:lang w:val="en-US"/>
+        </w:rPr>
+        <w:t>Dengan</w:t>
+      </w:r>
+      <w:proofErr w:type="spellEnd"/>
+      <w:r>
+        <w:rPr>
+          <w:color w:val="000000"/>
+          <w:szCs w:val="27"/>
+          <w:lang w:val="en-US"/>
+        </w:rPr>
+        <w:t xml:space="preserve"> </w:t>
+      </w:r>
+      <w:proofErr w:type="spellStart"/>
+      <w:r>
+        <w:rPr>
+          <w:color w:val="000000"/>
+          <w:szCs w:val="27"/>
+          <w:lang w:val="en-US"/>
+        </w:rPr>
         <w:t>Teraterm</w:t>
+      </w:r>
+      <w:proofErr w:type="spellEnd"/>
+      <w:r>
+        <w:rPr>
+          <w:color w:val="000000"/>
+          <w:szCs w:val="27"/>
+          <w:lang w:val="en-US"/>
+        </w:rPr>
+        <w:t xml:space="preserve">, </w:t>
+      </w:r>
+      <w:proofErr w:type="spellStart"/>
+      <w:r>
+        <w:rPr>
+          <w:color w:val="000000"/>
+          <w:szCs w:val="27"/>
+          <w:lang w:val="en-US"/>
+        </w:rPr>
+        <w:t>mikrokontroler</w:t>
+      </w:r>
+      <w:proofErr w:type="spellEnd"/>
+      <w:r>
+        <w:rPr>
+          <w:color w:val="000000"/>
+          <w:szCs w:val="27"/>
+          <w:lang w:val="en-US"/>
+        </w:rPr>
+        <w:t xml:space="preserve"> </w:t>
+      </w:r>
+      <w:proofErr w:type="spellStart"/>
+      <w:r>
+        <w:rPr>
+          <w:color w:val="000000"/>
+          <w:szCs w:val="27"/>
+          <w:lang w:val="en-US"/>
+        </w:rPr>
+        <w:t>dapat</w:t>
+      </w:r>
+      <w:proofErr w:type="spellEnd"/>
+      <w:r>
+        <w:rPr>
+          <w:color w:val="000000"/>
+          <w:szCs w:val="27"/>
+          <w:lang w:val="en-US"/>
+        </w:rPr>
+        <w:t xml:space="preserve"> </w:t>
+      </w:r>
+      <w:proofErr w:type="spellStart"/>
+      <w:r>
+        <w:rPr>
+          <w:color w:val="000000"/>
+          <w:szCs w:val="27"/>
+          <w:lang w:val="en-US"/>
+        </w:rPr>
+        <w:t>melakukan</w:t>
+      </w:r>
+      <w:proofErr w:type="spellEnd"/>
+      <w:r>
+        <w:rPr>
+          <w:color w:val="000000"/>
+          <w:szCs w:val="27"/>
+          <w:lang w:val="en-US"/>
+        </w:rPr>
+        <w:t xml:space="preserve"> </w:t>
+      </w:r>
+      <w:proofErr w:type="spellStart"/>
+      <w:r>
+        <w:rPr>
+          <w:color w:val="000000"/>
+          <w:szCs w:val="27"/>
+          <w:lang w:val="en-US"/>
+        </w:rPr>
+        <w:t>komunikasi</w:t>
+      </w:r>
+      <w:proofErr w:type="spellEnd"/>
+      <w:r>
+        <w:rPr>
+          <w:color w:val="000000"/>
+          <w:szCs w:val="27"/>
+          <w:lang w:val="en-US"/>
+        </w:rPr>
+        <w:t xml:space="preserve"> serial yang </w:t>
+      </w:r>
+      <w:proofErr w:type="spellStart"/>
+      <w:r>
+        <w:rPr>
+          <w:color w:val="000000"/>
+          <w:szCs w:val="27"/>
+          <w:lang w:val="en-US"/>
+        </w:rPr>
+        <w:t>terhubung</w:t>
+      </w:r>
+      <w:proofErr w:type="spellEnd"/>
+      <w:r>
+        <w:rPr>
+          <w:color w:val="000000"/>
+          <w:szCs w:val="27"/>
+          <w:lang w:val="en-US"/>
+        </w:rPr>
+        <w:t xml:space="preserve"> </w:t>
+      </w:r>
+      <w:proofErr w:type="spellStart"/>
+      <w:r>
+        <w:rPr>
+          <w:color w:val="000000"/>
+          <w:szCs w:val="27"/>
+          <w:lang w:val="en-US"/>
+        </w:rPr>
+        <w:t>dengan</w:t>
+      </w:r>
+      <w:proofErr w:type="spellEnd"/>
+      <w:r>
+        <w:rPr>
+          <w:color w:val="000000"/>
+          <w:szCs w:val="27"/>
+          <w:lang w:val="en-US"/>
+        </w:rPr>
+        <w:t xml:space="preserve"> </w:t>
+      </w:r>
+      <w:proofErr w:type="spellStart"/>
+      <w:r>
+        <w:rPr>
+          <w:color w:val="000000"/>
+          <w:szCs w:val="27"/>
+          <w:lang w:val="en-US"/>
+        </w:rPr>
+        <w:t>FTDI</w:t>
+      </w:r>
+      <w:proofErr w:type="spellEnd"/>
+      <w:r>
+        <w:rPr>
+          <w:color w:val="000000"/>
+          <w:szCs w:val="27"/>
+          <w:lang w:val="en-US"/>
+        </w:rPr>
+        <w:t xml:space="preserve"> UART</w:t>
+      </w:r>
+      <w:r>
+        <w:rPr>
+          <w:color w:val="000000"/>
+          <w:szCs w:val="27"/>
+          <w:lang w:val="en-US"/>
+        </w:rPr>
+        <w:t xml:space="preserve"> dan </w:t>
+      </w:r>
+      <w:proofErr w:type="spellStart"/>
+      <w:r>
+        <w:rPr>
+          <w:color w:val="000000"/>
+          <w:szCs w:val="27"/>
+          <w:lang w:val="en-US"/>
+        </w:rPr>
+        <w:t>membuat</w:t>
+      </w:r>
+      <w:proofErr w:type="spellEnd"/>
+      <w:r>
+        <w:rPr>
+          <w:color w:val="000000"/>
+          <w:szCs w:val="27"/>
+          <w:lang w:val="en-US"/>
+        </w:rPr>
+        <w:t xml:space="preserve"> </w:t>
+      </w:r>
+      <w:proofErr w:type="spellStart"/>
+      <w:r>
+        <w:rPr>
+          <w:color w:val="000000"/>
+          <w:szCs w:val="27"/>
+          <w:lang w:val="en-US"/>
+        </w:rPr>
+        <w:t>pengguna</w:t>
+      </w:r>
+      <w:proofErr w:type="spellEnd"/>
+      <w:r>
+        <w:rPr>
+          <w:color w:val="000000"/>
+          <w:szCs w:val="27"/>
+          <w:lang w:val="en-US"/>
+        </w:rPr>
+        <w:t xml:space="preserve"> </w:t>
+      </w:r>
+      <w:proofErr w:type="spellStart"/>
+      <w:r>
+        <w:rPr>
+          <w:color w:val="000000"/>
+          <w:szCs w:val="27"/>
+          <w:lang w:val="en-US"/>
+        </w:rPr>
+        <w:t>dapat</w:t>
+      </w:r>
+      <w:proofErr w:type="spellEnd"/>
+      <w:r>
+        <w:rPr>
+          <w:color w:val="000000"/>
+          <w:szCs w:val="27"/>
+          <w:lang w:val="en-US"/>
+        </w:rPr>
+        <w:t xml:space="preserve"> </w:t>
+      </w:r>
+      <w:proofErr w:type="spellStart"/>
+      <w:r>
+        <w:rPr>
+          <w:color w:val="000000"/>
+          <w:szCs w:val="27"/>
+          <w:lang w:val="en-US"/>
+        </w:rPr>
+        <w:t>me</w:t>
+      </w:r>
+      <w:r>
+        <w:rPr>
+          <w:color w:val="000000"/>
+          <w:szCs w:val="27"/>
+          <w:lang w:val="en-US"/>
+        </w:rPr>
+        <w:t>lihat</w:t>
+      </w:r>
+      <w:proofErr w:type="spellEnd"/>
+      <w:r>
+        <w:rPr>
+          <w:color w:val="000000"/>
+          <w:szCs w:val="27"/>
+          <w:lang w:val="en-US"/>
+        </w:rPr>
+        <w:t xml:space="preserve"> </w:t>
+      </w:r>
+      <w:proofErr w:type="spellStart"/>
+      <w:r>
+        <w:rPr>
+          <w:color w:val="000000"/>
+          <w:szCs w:val="27"/>
+          <w:lang w:val="en-US"/>
+        </w:rPr>
+        <w:t>pesan</w:t>
+      </w:r>
+      <w:proofErr w:type="spellEnd"/>
+      <w:r>
+        <w:rPr>
+          <w:color w:val="000000"/>
+          <w:szCs w:val="27"/>
+          <w:lang w:val="en-US"/>
+        </w:rPr>
+        <w:t xml:space="preserve"> </w:t>
+      </w:r>
+      <w:proofErr w:type="spellStart"/>
+      <w:r>
+        <w:rPr>
+          <w:color w:val="000000"/>
+          <w:szCs w:val="27"/>
+          <w:lang w:val="en-US"/>
+        </w:rPr>
+        <w:t>teks</w:t>
+      </w:r>
+      <w:proofErr w:type="spellEnd"/>
+      <w:r>
+        <w:rPr>
+          <w:color w:val="000000"/>
+          <w:szCs w:val="27"/>
+          <w:lang w:val="en-US"/>
+        </w:rPr>
+        <w:t xml:space="preserve"> </w:t>
+      </w:r>
+      <w:proofErr w:type="spellStart"/>
+      <w:r>
+        <w:rPr>
+          <w:color w:val="000000"/>
+          <w:szCs w:val="27"/>
+          <w:lang w:val="en-US"/>
+        </w:rPr>
+        <w:t>dari</w:t>
+      </w:r>
+      <w:proofErr w:type="spellEnd"/>
+      <w:r>
+        <w:rPr>
+          <w:color w:val="000000"/>
+          <w:szCs w:val="27"/>
+          <w:lang w:val="en-US"/>
+        </w:rPr>
+        <w:t xml:space="preserve"> </w:t>
+      </w:r>
+      <w:proofErr w:type="spellStart"/>
+      <w:r>
+        <w:rPr>
+          <w:color w:val="000000"/>
+          <w:szCs w:val="27"/>
+          <w:lang w:val="en-US"/>
+        </w:rPr>
+        <w:t>mikrokontroler</w:t>
+      </w:r>
+      <w:proofErr w:type="spellEnd"/>
+      <w:r>
+        <w:rPr>
+          <w:color w:val="000000"/>
+          <w:szCs w:val="27"/>
+          <w:lang w:val="en-US"/>
+        </w:rPr>
+        <w:t xml:space="preserve"> pada terminal </w:t>
+      </w:r>
+      <w:proofErr w:type="spellStart"/>
+      <w:r>
+        <w:rPr>
+          <w:color w:val="000000"/>
+          <w:szCs w:val="27"/>
+          <w:lang w:val="en-US"/>
+        </w:rPr>
+        <w:t>teraterm</w:t>
+      </w:r>
+      <w:proofErr w:type="spellEnd"/>
+      <w:r>
+        <w:rPr>
+          <w:color w:val="000000"/>
+          <w:szCs w:val="27"/>
+          <w:lang w:val="en-US"/>
+        </w:rPr>
+        <w:t>.</w:t>
+      </w:r>
+    </w:p>
+    <w:p>
+      <w:pPr>
+        <w:pStyle w:val="TEUnsoed-TextBodyspasi2"/>
+        <w:rPr>
+          <w:color w:val="000000"/>
+          <w:szCs w:val="27"/>
+          <w:lang w:val="en-US"/>
+        </w:rPr>
+      </w:pPr>
+      <w:proofErr w:type="spellStart"/>
+      <w:r>
+        <w:rPr>
+          <w:color w:val="000000"/>
+          <w:szCs w:val="27"/>
+          <w:lang w:val="en-US"/>
+        </w:rPr>
+        <w:t>Contoh</w:t>
+      </w:r>
+      <w:proofErr w:type="spellEnd"/>
+      <w:r>
+        <w:rPr>
+          <w:color w:val="000000"/>
+          <w:szCs w:val="27"/>
+          <w:lang w:val="en-US"/>
+        </w:rPr>
+        <w:t xml:space="preserve"> </w:t>
+      </w:r>
+      <w:proofErr w:type="spellStart"/>
+      <w:r>
+        <w:rPr>
+          <w:color w:val="000000"/>
+          <w:szCs w:val="27"/>
+          <w:lang w:val="en-US"/>
+        </w:rPr>
+        <w:t>antarmuka</w:t>
+      </w:r>
+      <w:proofErr w:type="spellEnd"/>
+      <w:r>
+        <w:rPr>
+          <w:color w:val="000000"/>
+          <w:szCs w:val="27"/>
+          <w:lang w:val="en-US"/>
+        </w:rPr>
+        <w:t xml:space="preserve"> </w:t>
+      </w:r>
+      <w:proofErr w:type="spellStart"/>
+      <w:r>
+        <w:rPr>
+          <w:color w:val="000000"/>
+          <w:szCs w:val="27"/>
+          <w:lang w:val="en-US"/>
+        </w:rPr>
+        <w:t>dari</w:t>
+      </w:r>
+      <w:proofErr w:type="spellEnd"/>
+      <w:r>
+        <w:rPr>
+          <w:color w:val="000000"/>
+          <w:szCs w:val="27"/>
+          <w:lang w:val="en-US"/>
+        </w:rPr>
+        <w:t xml:space="preserve"> </w:t>
+      </w:r>
+      <w:proofErr w:type="spellStart"/>
+      <w:r>
+        <w:rPr>
+          <w:color w:val="000000"/>
+          <w:szCs w:val="27"/>
+          <w:lang w:val="en-US"/>
+        </w:rPr>
+        <w:t>jendela</w:t>
+      </w:r>
+      <w:proofErr w:type="spellEnd"/>
+      <w:r>
+        <w:rPr>
+          <w:color w:val="000000"/>
+          <w:szCs w:val="27"/>
+          <w:lang w:val="en-US"/>
+        </w:rPr>
+        <w:t xml:space="preserve"> terminal </w:t>
+      </w:r>
+      <w:proofErr w:type="spellStart"/>
+      <w:r>
+        <w:rPr>
+          <w:color w:val="000000"/>
+          <w:szCs w:val="27"/>
+          <w:lang w:val="en-US"/>
+        </w:rPr>
+        <w:t>teraterm</w:t>
+      </w:r>
+      <w:proofErr w:type="spellEnd"/>
+      <w:r>
+        <w:rPr>
+          <w:color w:val="000000"/>
+          <w:szCs w:val="27"/>
+          <w:lang w:val="en-US"/>
+        </w:rPr>
+        <w:t xml:space="preserve"> </w:t>
+      </w:r>
+      <w:proofErr w:type="spellStart"/>
+      <w:r>
+        <w:rPr>
+          <w:color w:val="000000"/>
+          <w:szCs w:val="27"/>
+          <w:lang w:val="en-US"/>
+        </w:rPr>
+        <w:t>dapat</w:t>
+      </w:r>
+      <w:proofErr w:type="spellEnd"/>
+      <w:r>
+        <w:rPr>
+          <w:color w:val="000000"/>
+          <w:szCs w:val="27"/>
+          <w:lang w:val="en-US"/>
+        </w:rPr>
+        <w:t xml:space="preserve"> </w:t>
+      </w:r>
+      <w:proofErr w:type="spellStart"/>
+      <w:r>
+        <w:rPr>
+          <w:color w:val="000000"/>
+          <w:szCs w:val="27"/>
+          <w:lang w:val="en-US"/>
+        </w:rPr>
+        <w:t>dilihat</w:t>
+      </w:r>
+      <w:proofErr w:type="spellEnd"/>
+      <w:r>
+        <w:rPr>
+          <w:color w:val="000000"/>
+          <w:szCs w:val="27"/>
+          <w:lang w:val="en-US"/>
+        </w:rPr>
+        <w:t xml:space="preserve"> pada </w:t>
+      </w:r>
+      <w:proofErr w:type="spellStart"/>
+      <w:r>
+        <w:rPr>
+          <w:color w:val="000000"/>
+          <w:szCs w:val="27"/>
+          <w:lang w:val="en-US"/>
+        </w:rPr>
+        <w:t>g</w:t>
       </w:r>
       <w:bookmarkStart w:id="2" w:name="_GoBack"/>
       <w:bookmarkEnd w:id="2"/>
+      <w:r>
+        <w:rPr>
+          <w:color w:val="000000"/>
+          <w:szCs w:val="27"/>
+          <w:lang w:val="en-US"/>
+        </w:rPr>
+        <w:t>ambar</w:t>
+      </w:r>
+      <w:proofErr w:type="spellEnd"/>
+      <w:r>
+        <w:rPr>
+          <w:color w:val="000000"/>
+          <w:szCs w:val="27"/>
+          <w:lang w:val="en-US"/>
+        </w:rPr>
+        <w:t xml:space="preserve"> </w:t>
+      </w:r>
+      <w:proofErr w:type="spellStart"/>
+      <w:r>
+        <w:rPr>
+          <w:color w:val="000000"/>
+          <w:szCs w:val="27"/>
+          <w:lang w:val="en-US"/>
+        </w:rPr>
+        <w:t>berikut</w:t>
+      </w:r>
+      <w:proofErr w:type="spellEnd"/>
+      <w:r>
+        <w:rPr>
+          <w:color w:val="000000"/>
+          <w:szCs w:val="27"/>
+          <w:lang w:val="en-US"/>
+        </w:rPr>
+        <w:t>.</w:t>
+      </w:r>
+    </w:p>
+    <w:p>
+      <w:pPr>
+        <w:pStyle w:val="TEUnsoed-TextBodyspasi2"/>
+        <w:keepNext/>
+        <w:spacing w:line="240" w:lineRule="auto"/>
+        <w:ind w:firstLine="0"/>
+        <w:jc w:val="center"/>
+      </w:pPr>
+      <w:r>
+        <w:rPr>
+          <w:noProof/>
+        </w:rPr>
+        <w:lastRenderedPageBreak/>
+        <w:drawing>
+          <wp:inline distT="0" distB="0" distL="0" distR="0" wp14:anchorId="5B97CB34" wp14:editId="2178908B">
+            <wp:extent cx="5760720" cy="3108960"/>
+            <wp:effectExtent l="0" t="0" r="0" b="0"/>
+            <wp:docPr id="16" name="Picture 16"/>
+            <wp:cNvGraphicFramePr>
+              <a:graphicFrameLocks xmlns:a="http://schemas.openxmlformats.org/drawingml/2006/main" noChangeAspect="1"/>
+            </wp:cNvGraphicFramePr>
+            <a:graphic xmlns:a="http://schemas.openxmlformats.org/drawingml/2006/main">
+              <a:graphicData uri="http://schemas.openxmlformats.org/drawingml/2006/picture">
+                <pic:pic xmlns:pic="http://schemas.openxmlformats.org/drawingml/2006/picture">
+                  <pic:nvPicPr>
+                    <pic:cNvPr id="0" name="Picture 9"/>
+                    <pic:cNvPicPr>
+                      <a:picLocks noChangeAspect="1" noChangeArrowheads="1"/>
+                    </pic:cNvPicPr>
+                  </pic:nvPicPr>
+                  <pic:blipFill>
+                    <a:blip r:embed="rId25">
+                      <a:extLst>
+                        <a:ext uri="{BEBA8EAE-BF5A-486C-A8C5-ECC9F3942E4B}">
+                          <a14:imgProps xmlns:a14="http://schemas.microsoft.com/office/drawing/2010/main">
+                            <a14:imgLayer r:embed="rId26">
+                              <a14:imgEffect>
+                                <a14:sharpenSoften amount="25000"/>
+                              </a14:imgEffect>
+                              <a14:imgEffect>
+                                <a14:brightnessContrast contrast="40000"/>
+                              </a14:imgEffect>
+                            </a14:imgLayer>
+                          </a14:imgProps>
+                        </a:ext>
+                        <a:ext uri="{28A0092B-C50C-407E-A947-70E740481C1C}">
+                          <a14:useLocalDpi xmlns:a14="http://schemas.microsoft.com/office/drawing/2010/main" val="0"/>
+                        </a:ext>
+                      </a:extLst>
+                    </a:blip>
+                    <a:srcRect/>
+                    <a:stretch>
+                      <a:fillRect/>
+                    </a:stretch>
+                  </pic:blipFill>
+                  <pic:spPr bwMode="auto">
+                    <a:xfrm>
+                      <a:off x="0" y="0"/>
+                      <a:ext cx="5760720" cy="3108960"/>
+                    </a:xfrm>
+                    <a:prstGeom prst="rect">
+                      <a:avLst/>
+                    </a:prstGeom>
+                    <a:noFill/>
+                    <a:ln>
+                      <a:noFill/>
+                    </a:ln>
+                  </pic:spPr>
+                </pic:pic>
+              </a:graphicData>
+            </a:graphic>
+          </wp:inline>
+        </w:drawing>
+      </w:r>
+    </w:p>
+    <w:p>
+      <w:pPr>
+        <w:pStyle w:val="Caption"/>
+        <w:jc w:val="center"/>
+        <w:rPr>
+          <w:color w:val="000000" w:themeColor="text1"/>
+          <w:sz w:val="22"/>
+          <w:lang w:val="en-US"/>
+        </w:rPr>
+      </w:pPr>
+      <w:r>
+        <w:rPr>
+          <w:color w:val="000000" w:themeColor="text1"/>
+          <w:sz w:val="22"/>
+        </w:rPr>
+        <w:t xml:space="preserve">Gambar </w:t>
+      </w:r>
+      <w:r>
+        <w:rPr>
+          <w:color w:val="000000" w:themeColor="text1"/>
+          <w:sz w:val="22"/>
+        </w:rPr>
+        <w:fldChar w:fldCharType="begin"/>
+      </w:r>
+      <w:r>
+        <w:rPr>
+          <w:color w:val="000000" w:themeColor="text1"/>
+          <w:sz w:val="22"/>
+        </w:rPr>
+        <w:instrText xml:space="preserve"> STYLEREF 1 \s </w:instrText>
+      </w:r>
+      <w:r>
+        <w:rPr>
+          <w:color w:val="000000" w:themeColor="text1"/>
+          <w:sz w:val="22"/>
+        </w:rPr>
+        <w:fldChar w:fldCharType="separate"/>
+      </w:r>
+      <w:r>
+        <w:rPr>
+          <w:noProof/>
+          <w:color w:val="000000" w:themeColor="text1"/>
+          <w:sz w:val="22"/>
+        </w:rPr>
+        <w:t>3</w:t>
+      </w:r>
+      <w:r>
+        <w:rPr>
+          <w:color w:val="000000" w:themeColor="text1"/>
+          <w:sz w:val="22"/>
+        </w:rPr>
+        <w:fldChar w:fldCharType="end"/>
+      </w:r>
+      <w:r>
+        <w:rPr>
+          <w:color w:val="000000" w:themeColor="text1"/>
+          <w:sz w:val="22"/>
+        </w:rPr>
+        <w:t>.</w:t>
+      </w:r>
+      <w:r>
+        <w:rPr>
+          <w:color w:val="000000" w:themeColor="text1"/>
+          <w:sz w:val="22"/>
+        </w:rPr>
+        <w:fldChar w:fldCharType="begin"/>
+      </w:r>
+      <w:r>
+        <w:rPr>
+          <w:color w:val="000000" w:themeColor="text1"/>
+          <w:sz w:val="22"/>
+        </w:rPr>
+        <w:instrText xml:space="preserve"> SEQ Gambar \* ARABIC \s 1 </w:instrText>
+      </w:r>
+      <w:r>
+        <w:rPr>
+          <w:color w:val="000000" w:themeColor="text1"/>
+          <w:sz w:val="22"/>
+        </w:rPr>
+        <w:fldChar w:fldCharType="separate"/>
+      </w:r>
+      <w:r>
+        <w:rPr>
+          <w:noProof/>
+          <w:color w:val="000000" w:themeColor="text1"/>
+          <w:sz w:val="22"/>
+        </w:rPr>
+        <w:t>10</w:t>
+      </w:r>
+      <w:r>
+        <w:rPr>
+          <w:color w:val="000000" w:themeColor="text1"/>
+          <w:sz w:val="22"/>
+        </w:rPr>
+        <w:fldChar w:fldCharType="end"/>
+      </w:r>
+      <w:r>
+        <w:rPr>
+          <w:color w:val="000000" w:themeColor="text1"/>
+          <w:sz w:val="22"/>
+          <w:lang w:val="en-US"/>
+        </w:rPr>
+        <w:t xml:space="preserve"> </w:t>
+      </w:r>
+      <w:proofErr w:type="spellStart"/>
+      <w:r>
+        <w:rPr>
+          <w:color w:val="000000" w:themeColor="text1"/>
+          <w:sz w:val="22"/>
+          <w:lang w:val="en-US"/>
+        </w:rPr>
+        <w:t>Contoh</w:t>
+      </w:r>
+      <w:proofErr w:type="spellEnd"/>
+      <w:r>
+        <w:rPr>
+          <w:color w:val="000000" w:themeColor="text1"/>
+          <w:sz w:val="22"/>
+          <w:lang w:val="en-US"/>
+        </w:rPr>
+        <w:t xml:space="preserve"> </w:t>
+      </w:r>
+      <w:proofErr w:type="spellStart"/>
+      <w:r>
+        <w:rPr>
+          <w:color w:val="000000" w:themeColor="text1"/>
+          <w:sz w:val="22"/>
+          <w:lang w:val="en-US"/>
+        </w:rPr>
+        <w:t>jendela</w:t>
+      </w:r>
+      <w:proofErr w:type="spellEnd"/>
+      <w:r>
+        <w:rPr>
+          <w:color w:val="000000" w:themeColor="text1"/>
+          <w:sz w:val="22"/>
+          <w:lang w:val="en-US"/>
+        </w:rPr>
+        <w:t xml:space="preserve"> terminal Tera Term</w:t>
+      </w:r>
     </w:p>
     <w:p>
       <w:pPr>
@@ -7501,6 +9084,18 @@
     </w:p>
     <w:p>
       <w:pPr>
+        <w:pStyle w:val="Bibliography"/>
+      </w:pPr>
+      <w:r>
+        <w:t>[17]</w:t>
+      </w:r>
+      <w:r>
+        <w:tab/>
+        <w:t>“Tera Term - Terminal Emulator for Windows.” [Daring]. Tersedia pada: https://ttssh2.osdn.jp/. [Diakses: 20-Jun-2018].</w:t>
+      </w:r>
+    </w:p>
+    <w:p>
+      <w:pPr>
         <w:pStyle w:val="Heading2"/>
         <w:numPr>
           <w:ilvl w:val="0"/>
@@ -7508,6 +9103,7 @@
         </w:numPr>
       </w:pPr>
       <w:r>
+        <w:lastRenderedPageBreak/>
         <w:fldChar w:fldCharType="end"/>
       </w:r>
     </w:p>
@@ -8374,6 +9970,7 @@
   <w:style w:type="character" w:default="1" w:styleId="DefaultParagraphFont">
     <w:name w:val="Default Paragraph Font"/>
     <w:uiPriority w:val="1"/>
+    <w:semiHidden/>
     <w:unhideWhenUsed/>
   </w:style>
   <w:style w:type="table" w:default="1" w:styleId="TableNormal">
@@ -9045,7 +10642,7 @@
 </file>
 
 <file path=customXml/itemProps1.xml><?xml version="1.0" encoding="utf-8"?>
-<ds:datastoreItem xmlns:ds="http://schemas.openxmlformats.org/officeDocument/2006/customXml" ds:itemID="{B40BF801-727D-4E05-ABAC-107B325E27D3}">
+<ds:datastoreItem xmlns:ds="http://schemas.openxmlformats.org/officeDocument/2006/customXml" ds:itemID="{270A8DBC-3613-43F5-AE65-275137B376EA}">
   <ds:schemaRefs>
     <ds:schemaRef ds:uri="http://schemas.openxmlformats.org/officeDocument/2006/bibliography"/>
   </ds:schemaRefs>
